--- a/Assignments/Lab3/Lab3.docx
+++ b/Assignments/Lab3/Lab3.docx
@@ -76,7 +76,7 @@
       </w:tblPr>
       <w:tblGrid>
         <w:gridCol w:w="504"/>
-        <w:gridCol w:w="859"/>
+        <w:gridCol w:w="1381"/>
       </w:tblGrid>
       <w:tr>
         <w:trPr>
@@ -84,7 +84,7 @@
         </w:trPr>
         <w:tc>
           <w:tcPr>
-            <w:tcW w:w="236" w:type="dxa"/>
+            <w:tcW w:w="504" w:type="dxa"/>
             <w:vAlign w:val="center"/>
           </w:tcPr>
           <w:p>
@@ -105,7 +105,7 @@
         </w:tc>
         <w:tc>
           <w:tcPr>
-            <w:tcW w:w="236" w:type="dxa"/>
+            <w:tcW w:w="1381" w:type="dxa"/>
             <w:vAlign w:val="center"/>
           </w:tcPr>
           <w:p>
@@ -118,13 +118,13 @@
               <w:rPr>
                 <w:szCs w:val="24"/>
               </w:rPr>
-              <w:t>0</w:t>
-            </w:r>
-            <w:r>
-              <w:rPr>
-                <w:szCs w:val="24"/>
-              </w:rPr>
-              <w:t>.0000</w:t>
+              <w:t>-1.422</w:t>
+            </w:r>
+            <w:r>
+              <w:rPr>
+                <w:szCs w:val="24"/>
+              </w:rPr>
+              <w:t xml:space="preserve"> mm</w:t>
             </w:r>
           </w:p>
         </w:tc>
@@ -135,7 +135,7 @@
         </w:trPr>
         <w:tc>
           <w:tcPr>
-            <w:tcW w:w="236" w:type="dxa"/>
+            <w:tcW w:w="504" w:type="dxa"/>
             <w:vAlign w:val="center"/>
           </w:tcPr>
           <w:p>
@@ -156,7 +156,7 @@
         </w:tc>
         <w:tc>
           <w:tcPr>
-            <w:tcW w:w="236" w:type="dxa"/>
+            <w:tcW w:w="1381" w:type="dxa"/>
             <w:vAlign w:val="center"/>
           </w:tcPr>
           <w:p>
@@ -169,13 +169,13 @@
               <w:rPr>
                 <w:szCs w:val="24"/>
               </w:rPr>
-              <w:t>0</w:t>
-            </w:r>
-            <w:r>
-              <w:rPr>
-                <w:szCs w:val="24"/>
-              </w:rPr>
-              <w:t>.0000</w:t>
+              <w:t>-1.287</w:t>
+            </w:r>
+            <w:r>
+              <w:rPr>
+                <w:szCs w:val="24"/>
+              </w:rPr>
+              <w:t xml:space="preserve"> mm</w:t>
             </w:r>
           </w:p>
         </w:tc>
@@ -186,7 +186,7 @@
         </w:trPr>
         <w:tc>
           <w:tcPr>
-            <w:tcW w:w="236" w:type="dxa"/>
+            <w:tcW w:w="504" w:type="dxa"/>
             <w:vAlign w:val="center"/>
           </w:tcPr>
           <w:p>
@@ -205,7 +205,7 @@
         </w:tc>
         <w:tc>
           <w:tcPr>
-            <w:tcW w:w="236" w:type="dxa"/>
+            <w:tcW w:w="1381" w:type="dxa"/>
             <w:vAlign w:val="center"/>
           </w:tcPr>
           <w:p>
@@ -218,13 +218,13 @@
               <w:rPr>
                 <w:szCs w:val="24"/>
               </w:rPr>
-              <w:t>0</w:t>
-            </w:r>
-            <w:r>
-              <w:rPr>
-                <w:szCs w:val="24"/>
-              </w:rPr>
-              <w:t>.0000</w:t>
+              <w:t>-0.978</w:t>
+            </w:r>
+            <w:r>
+              <w:rPr>
+                <w:szCs w:val="24"/>
+              </w:rPr>
+              <w:t xml:space="preserve"> (deg)</w:t>
             </w:r>
           </w:p>
         </w:tc>
@@ -235,7 +235,7 @@
         </w:trPr>
         <w:tc>
           <w:tcPr>
-            <w:tcW w:w="236" w:type="dxa"/>
+            <w:tcW w:w="504" w:type="dxa"/>
             <w:vAlign w:val="center"/>
           </w:tcPr>
           <w:p>
@@ -255,7 +255,7 @@
         </w:tc>
         <w:tc>
           <w:tcPr>
-            <w:tcW w:w="236" w:type="dxa"/>
+            <w:tcW w:w="1381" w:type="dxa"/>
             <w:vAlign w:val="center"/>
           </w:tcPr>
           <w:p>
@@ -268,13 +268,13 @@
               <w:rPr>
                 <w:szCs w:val="24"/>
               </w:rPr>
-              <w:t>0</w:t>
-            </w:r>
-            <w:r>
-              <w:rPr>
-                <w:szCs w:val="24"/>
-              </w:rPr>
-              <w:t>.0000</w:t>
+              <w:t>0.271</w:t>
+            </w:r>
+            <w:r>
+              <w:rPr>
+                <w:szCs w:val="24"/>
+              </w:rPr>
+              <w:t xml:space="preserve"> (deg)</w:t>
             </w:r>
           </w:p>
         </w:tc>
@@ -285,7 +285,7 @@
         </w:trPr>
         <w:tc>
           <w:tcPr>
-            <w:tcW w:w="236" w:type="dxa"/>
+            <w:tcW w:w="504" w:type="dxa"/>
             <w:vAlign w:val="center"/>
           </w:tcPr>
           <w:p>
@@ -304,7 +304,7 @@
         </w:tc>
         <w:tc>
           <w:tcPr>
-            <w:tcW w:w="236" w:type="dxa"/>
+            <w:tcW w:w="1381" w:type="dxa"/>
             <w:vAlign w:val="center"/>
           </w:tcPr>
           <w:p>
@@ -317,13 +317,13 @@
               <w:rPr>
                 <w:szCs w:val="24"/>
               </w:rPr>
-              <w:t>0</w:t>
-            </w:r>
-            <w:r>
-              <w:rPr>
-                <w:szCs w:val="24"/>
-              </w:rPr>
-              <w:t>.0000</w:t>
+              <w:t>-1.73</w:t>
+            </w:r>
+            <w:r>
+              <w:rPr>
+                <w:szCs w:val="24"/>
+              </w:rPr>
+              <w:t xml:space="preserve"> (deg)</w:t>
             </w:r>
           </w:p>
         </w:tc>
@@ -350,6 +350,54 @@
           <w:u w:val="single"/>
         </w:rPr>
         <w:t>Task 2:</w:t>
+      </w:r>
+    </w:p>
+    <w:p>
+      <w:pPr>
+        <w:rPr>
+          <w:szCs w:val="24"/>
+        </w:rPr>
+      </w:pPr>
+      <w:r>
+        <w:rPr>
+          <w:szCs w:val="24"/>
+        </w:rPr>
+        <w:t xml:space="preserve">I compared the old </w:t>
+      </w:r>
+      <w:proofErr w:type="spellStart"/>
+      <w:r>
+        <w:rPr>
+          <w:szCs w:val="24"/>
+        </w:rPr>
+        <w:t>bY</w:t>
+      </w:r>
+      <w:proofErr w:type="spellEnd"/>
+      <w:r>
+        <w:rPr>
+          <w:szCs w:val="24"/>
+        </w:rPr>
+        <w:t xml:space="preserve"> value to the new updated value. If the absolute value of the difference is less than 1e-3, we stop iterating.</w:t>
+      </w:r>
+      <w:r>
+        <w:rPr>
+          <w:szCs w:val="24"/>
+        </w:rPr>
+        <w:t xml:space="preserve"> With this set of data, we had </w:t>
+      </w:r>
+      <w:r>
+        <w:rPr>
+          <w:b/>
+          <w:bCs/>
+          <w:szCs w:val="24"/>
+          <w:u w:val="single"/>
+        </w:rPr>
+        <w:t>3 iterations</w:t>
+      </w:r>
+      <w:r>
+        <w:rPr>
+          <w:szCs w:val="24"/>
+        </w:rPr>
+        <w:t xml:space="preserve"> until convergence. </w:t>
       </w:r>
     </w:p>
     <w:p>
@@ -385,524 +433,6 @@
         </w:sectPr>
       </w:pPr>
     </w:p>
-    <w:tbl>
-      <w:tblPr>
-        <w:tblStyle w:val="TableGrid"/>
-        <w:tblW w:w="0" w:type="auto"/>
-        <w:tblLook w:val="04A0" w:firstRow="1" w:lastRow="0" w:firstColumn="1" w:lastColumn="0" w:noHBand="0" w:noVBand="1"/>
-      </w:tblPr>
-      <w:tblGrid>
-        <w:gridCol w:w="1300"/>
-        <w:gridCol w:w="886"/>
-        <w:gridCol w:w="886"/>
-        <w:gridCol w:w="856"/>
-      </w:tblGrid>
-      <w:tr>
-        <w:tc>
-          <w:tcPr>
-            <w:tcW w:w="0" w:type="auto"/>
-            <w:gridSpan w:val="4"/>
-          </w:tcPr>
-          <w:p>
-            <w:pPr>
-              <w:rPr>
-                <w:b/>
-                <w:bCs/>
-                <w:szCs w:val="24"/>
-              </w:rPr>
-            </w:pPr>
-            <w:r>
-              <w:rPr>
-                <w:b/>
-                <w:bCs/>
-                <w:szCs w:val="24"/>
-              </w:rPr>
-              <w:t>Model Space Coordinates Left Image</w:t>
-            </w:r>
-          </w:p>
-        </w:tc>
-      </w:tr>
-      <w:tr>
-        <w:tc>
-          <w:tcPr>
-            <w:tcW w:w="0" w:type="auto"/>
-          </w:tcPr>
-          <w:p>
-            <w:pPr>
-              <w:rPr>
-                <w:b/>
-                <w:bCs/>
-                <w:szCs w:val="24"/>
-              </w:rPr>
-            </w:pPr>
-            <w:r>
-              <w:rPr>
-                <w:b/>
-                <w:bCs/>
-                <w:szCs w:val="24"/>
-              </w:rPr>
-              <w:t>ID</w:t>
-            </w:r>
-          </w:p>
-        </w:tc>
-        <w:tc>
-          <w:tcPr>
-            <w:tcW w:w="0" w:type="auto"/>
-          </w:tcPr>
-          <w:p>
-            <w:pPr>
-              <w:rPr>
-                <w:b/>
-                <w:bCs/>
-                <w:szCs w:val="24"/>
-              </w:rPr>
-            </w:pPr>
-            <w:r>
-              <w:rPr>
-                <w:b/>
-                <w:bCs/>
-                <w:szCs w:val="24"/>
-              </w:rPr>
-              <w:t>X</w:t>
-            </w:r>
-          </w:p>
-        </w:tc>
-        <w:tc>
-          <w:tcPr>
-            <w:tcW w:w="0" w:type="auto"/>
-          </w:tcPr>
-          <w:p>
-            <w:pPr>
-              <w:rPr>
-                <w:b/>
-                <w:bCs/>
-                <w:szCs w:val="24"/>
-              </w:rPr>
-            </w:pPr>
-            <w:r>
-              <w:rPr>
-                <w:b/>
-                <w:bCs/>
-                <w:szCs w:val="24"/>
-              </w:rPr>
-              <w:t>Y</w:t>
-            </w:r>
-          </w:p>
-        </w:tc>
-        <w:tc>
-          <w:tcPr>
-            <w:tcW w:w="0" w:type="auto"/>
-          </w:tcPr>
-          <w:p>
-            <w:pPr>
-              <w:rPr>
-                <w:b/>
-                <w:bCs/>
-                <w:szCs w:val="24"/>
-              </w:rPr>
-            </w:pPr>
-            <w:r>
-              <w:rPr>
-                <w:b/>
-                <w:bCs/>
-                <w:szCs w:val="24"/>
-              </w:rPr>
-              <w:t>Z</w:t>
-            </w:r>
-          </w:p>
-        </w:tc>
-      </w:tr>
-      <w:tr>
-        <w:tc>
-          <w:tcPr>
-            <w:tcW w:w="0" w:type="auto"/>
-          </w:tcPr>
-          <w:p>
-            <w:pPr>
-              <w:rPr>
-                <w:b/>
-                <w:bCs/>
-                <w:szCs w:val="24"/>
-                <w:u w:val="single"/>
-              </w:rPr>
-            </w:pPr>
-            <w:r>
-              <w:rPr>
-                <w:b/>
-                <w:bCs/>
-                <w:szCs w:val="24"/>
-                <w:u w:val="single"/>
-              </w:rPr>
-              <w:t>100</w:t>
-            </w:r>
-          </w:p>
-        </w:tc>
-        <w:tc>
-          <w:tcPr>
-            <w:tcW w:w="0" w:type="auto"/>
-          </w:tcPr>
-          <w:p>
-            <w:pPr>
-              <w:rPr>
-                <w:szCs w:val="24"/>
-                <w:u w:val="single"/>
-              </w:rPr>
-            </w:pPr>
-          </w:p>
-        </w:tc>
-        <w:tc>
-          <w:tcPr>
-            <w:tcW w:w="0" w:type="auto"/>
-          </w:tcPr>
-          <w:p>
-            <w:pPr>
-              <w:rPr>
-                <w:szCs w:val="24"/>
-                <w:u w:val="single"/>
-              </w:rPr>
-            </w:pPr>
-          </w:p>
-        </w:tc>
-        <w:tc>
-          <w:tcPr>
-            <w:tcW w:w="0" w:type="auto"/>
-          </w:tcPr>
-          <w:p>
-            <w:pPr>
-              <w:rPr>
-                <w:szCs w:val="24"/>
-                <w:u w:val="single"/>
-              </w:rPr>
-            </w:pPr>
-          </w:p>
-        </w:tc>
-      </w:tr>
-      <w:tr>
-        <w:tc>
-          <w:tcPr>
-            <w:tcW w:w="0" w:type="auto"/>
-          </w:tcPr>
-          <w:p>
-            <w:pPr>
-              <w:rPr>
-                <w:b/>
-                <w:bCs/>
-                <w:szCs w:val="24"/>
-                <w:u w:val="single"/>
-              </w:rPr>
-            </w:pPr>
-            <w:r>
-              <w:rPr>
-                <w:b/>
-                <w:bCs/>
-                <w:szCs w:val="24"/>
-                <w:u w:val="single"/>
-              </w:rPr>
-              <w:t>101</w:t>
-            </w:r>
-          </w:p>
-        </w:tc>
-        <w:tc>
-          <w:tcPr>
-            <w:tcW w:w="0" w:type="auto"/>
-          </w:tcPr>
-          <w:p>
-            <w:pPr>
-              <w:rPr>
-                <w:szCs w:val="24"/>
-                <w:u w:val="single"/>
-              </w:rPr>
-            </w:pPr>
-          </w:p>
-        </w:tc>
-        <w:tc>
-          <w:tcPr>
-            <w:tcW w:w="0" w:type="auto"/>
-          </w:tcPr>
-          <w:p>
-            <w:pPr>
-              <w:rPr>
-                <w:szCs w:val="24"/>
-                <w:u w:val="single"/>
-              </w:rPr>
-            </w:pPr>
-          </w:p>
-        </w:tc>
-        <w:tc>
-          <w:tcPr>
-            <w:tcW w:w="0" w:type="auto"/>
-          </w:tcPr>
-          <w:p>
-            <w:pPr>
-              <w:rPr>
-                <w:szCs w:val="24"/>
-                <w:u w:val="single"/>
-              </w:rPr>
-            </w:pPr>
-          </w:p>
-        </w:tc>
-      </w:tr>
-      <w:tr>
-        <w:tc>
-          <w:tcPr>
-            <w:tcW w:w="0" w:type="auto"/>
-          </w:tcPr>
-          <w:p>
-            <w:pPr>
-              <w:rPr>
-                <w:b/>
-                <w:bCs/>
-                <w:szCs w:val="24"/>
-                <w:u w:val="single"/>
-              </w:rPr>
-            </w:pPr>
-            <w:r>
-              <w:rPr>
-                <w:b/>
-                <w:bCs/>
-                <w:szCs w:val="24"/>
-                <w:u w:val="single"/>
-              </w:rPr>
-              <w:t>102</w:t>
-            </w:r>
-          </w:p>
-        </w:tc>
-        <w:tc>
-          <w:tcPr>
-            <w:tcW w:w="0" w:type="auto"/>
-          </w:tcPr>
-          <w:p>
-            <w:pPr>
-              <w:rPr>
-                <w:szCs w:val="24"/>
-                <w:u w:val="single"/>
-              </w:rPr>
-            </w:pPr>
-          </w:p>
-        </w:tc>
-        <w:tc>
-          <w:tcPr>
-            <w:tcW w:w="0" w:type="auto"/>
-          </w:tcPr>
-          <w:p>
-            <w:pPr>
-              <w:rPr>
-                <w:szCs w:val="24"/>
-                <w:u w:val="single"/>
-              </w:rPr>
-            </w:pPr>
-          </w:p>
-        </w:tc>
-        <w:tc>
-          <w:tcPr>
-            <w:tcW w:w="0" w:type="auto"/>
-          </w:tcPr>
-          <w:p>
-            <w:pPr>
-              <w:rPr>
-                <w:szCs w:val="24"/>
-                <w:u w:val="single"/>
-              </w:rPr>
-            </w:pPr>
-          </w:p>
-        </w:tc>
-      </w:tr>
-      <w:tr>
-        <w:tc>
-          <w:tcPr>
-            <w:tcW w:w="0" w:type="auto"/>
-          </w:tcPr>
-          <w:p>
-            <w:pPr>
-              <w:rPr>
-                <w:b/>
-                <w:bCs/>
-                <w:szCs w:val="24"/>
-                <w:u w:val="single"/>
-              </w:rPr>
-            </w:pPr>
-            <w:r>
-              <w:rPr>
-                <w:b/>
-                <w:bCs/>
-                <w:szCs w:val="24"/>
-                <w:u w:val="single"/>
-              </w:rPr>
-              <w:t>103</w:t>
-            </w:r>
-          </w:p>
-        </w:tc>
-        <w:tc>
-          <w:tcPr>
-            <w:tcW w:w="0" w:type="auto"/>
-          </w:tcPr>
-          <w:p>
-            <w:pPr>
-              <w:rPr>
-                <w:szCs w:val="24"/>
-                <w:u w:val="single"/>
-              </w:rPr>
-            </w:pPr>
-          </w:p>
-        </w:tc>
-        <w:tc>
-          <w:tcPr>
-            <w:tcW w:w="0" w:type="auto"/>
-          </w:tcPr>
-          <w:p>
-            <w:pPr>
-              <w:rPr>
-                <w:szCs w:val="24"/>
-                <w:u w:val="single"/>
-              </w:rPr>
-            </w:pPr>
-          </w:p>
-        </w:tc>
-        <w:tc>
-          <w:tcPr>
-            <w:tcW w:w="0" w:type="auto"/>
-          </w:tcPr>
-          <w:p>
-            <w:pPr>
-              <w:rPr>
-                <w:szCs w:val="24"/>
-                <w:u w:val="single"/>
-              </w:rPr>
-            </w:pPr>
-          </w:p>
-        </w:tc>
-      </w:tr>
-      <w:tr>
-        <w:tc>
-          <w:tcPr>
-            <w:tcW w:w="0" w:type="auto"/>
-          </w:tcPr>
-          <w:p>
-            <w:pPr>
-              <w:rPr>
-                <w:b/>
-                <w:bCs/>
-                <w:szCs w:val="24"/>
-                <w:u w:val="single"/>
-              </w:rPr>
-            </w:pPr>
-            <w:r>
-              <w:rPr>
-                <w:b/>
-                <w:bCs/>
-                <w:szCs w:val="24"/>
-                <w:u w:val="single"/>
-              </w:rPr>
-              <w:t>104</w:t>
-            </w:r>
-          </w:p>
-        </w:tc>
-        <w:tc>
-          <w:tcPr>
-            <w:tcW w:w="0" w:type="auto"/>
-          </w:tcPr>
-          <w:p>
-            <w:pPr>
-              <w:rPr>
-                <w:szCs w:val="24"/>
-                <w:u w:val="single"/>
-              </w:rPr>
-            </w:pPr>
-          </w:p>
-        </w:tc>
-        <w:tc>
-          <w:tcPr>
-            <w:tcW w:w="0" w:type="auto"/>
-          </w:tcPr>
-          <w:p>
-            <w:pPr>
-              <w:rPr>
-                <w:szCs w:val="24"/>
-                <w:u w:val="single"/>
-              </w:rPr>
-            </w:pPr>
-          </w:p>
-        </w:tc>
-        <w:tc>
-          <w:tcPr>
-            <w:tcW w:w="0" w:type="auto"/>
-          </w:tcPr>
-          <w:p>
-            <w:pPr>
-              <w:rPr>
-                <w:szCs w:val="24"/>
-                <w:u w:val="single"/>
-              </w:rPr>
-            </w:pPr>
-          </w:p>
-        </w:tc>
-      </w:tr>
-      <w:tr>
-        <w:tc>
-          <w:tcPr>
-            <w:tcW w:w="0" w:type="auto"/>
-          </w:tcPr>
-          <w:p>
-            <w:pPr>
-              <w:rPr>
-                <w:b/>
-                <w:bCs/>
-                <w:szCs w:val="24"/>
-                <w:u w:val="single"/>
-              </w:rPr>
-            </w:pPr>
-            <w:r>
-              <w:rPr>
-                <w:b/>
-                <w:bCs/>
-                <w:szCs w:val="24"/>
-                <w:u w:val="single"/>
-              </w:rPr>
-              <w:t>105</w:t>
-            </w:r>
-          </w:p>
-        </w:tc>
-        <w:tc>
-          <w:tcPr>
-            <w:tcW w:w="0" w:type="auto"/>
-          </w:tcPr>
-          <w:p>
-            <w:pPr>
-              <w:rPr>
-                <w:szCs w:val="24"/>
-                <w:u w:val="single"/>
-              </w:rPr>
-            </w:pPr>
-          </w:p>
-        </w:tc>
-        <w:tc>
-          <w:tcPr>
-            <w:tcW w:w="0" w:type="auto"/>
-          </w:tcPr>
-          <w:p>
-            <w:pPr>
-              <w:rPr>
-                <w:szCs w:val="24"/>
-                <w:u w:val="single"/>
-              </w:rPr>
-            </w:pPr>
-          </w:p>
-        </w:tc>
-        <w:tc>
-          <w:tcPr>
-            <w:tcW w:w="0" w:type="auto"/>
-          </w:tcPr>
-          <w:p>
-            <w:pPr>
-              <w:rPr>
-                <w:szCs w:val="24"/>
-                <w:u w:val="single"/>
-              </w:rPr>
-            </w:pPr>
-          </w:p>
-        </w:tc>
-      </w:tr>
-    </w:tbl>
     <w:p>
       <w:pPr>
         <w:rPr>
@@ -911,76 +441,119 @@
         </w:rPr>
       </w:pPr>
     </w:p>
+    <w:p>
+      <w:pPr>
+        <w:spacing w:after="0"/>
+        <w:rPr>
+          <w:rFonts w:eastAsia="Times New Roman"/>
+          <w:b/>
+          <w:bCs/>
+          <w:color w:val="000000"/>
+          <w:spacing w:val="0"/>
+          <w:szCs w:val="24"/>
+        </w:rPr>
+        <w:sectPr>
+          <w:type w:val="continuous"/>
+          <w:pgSz w:w="12240" w:h="15840"/>
+          <w:pgMar w:top="1440" w:right="1440" w:bottom="1440" w:left="1440" w:header="720" w:footer="720" w:gutter="0"/>
+          <w:cols w:space="720"/>
+          <w:titlePg/>
+          <w:docGrid w:linePitch="360"/>
+        </w:sectPr>
+      </w:pPr>
+    </w:p>
     <w:tbl>
       <w:tblPr>
-        <w:tblStyle w:val="TableGrid"/>
-        <w:tblW w:w="0" w:type="auto"/>
+        <w:tblW w:w="4221" w:type="dxa"/>
         <w:tblLook w:val="04A0" w:firstRow="1" w:lastRow="0" w:firstColumn="1" w:lastColumn="0" w:noHBand="0" w:noVBand="1"/>
       </w:tblPr>
       <w:tblGrid>
-        <w:gridCol w:w="1348"/>
-        <w:gridCol w:w="918"/>
-        <w:gridCol w:w="918"/>
-        <w:gridCol w:w="887"/>
+        <w:gridCol w:w="774"/>
+        <w:gridCol w:w="1162"/>
+        <w:gridCol w:w="1162"/>
+        <w:gridCol w:w="1123"/>
       </w:tblGrid>
       <w:tr>
-        <w:tc>
-          <w:tcPr>
-            <w:tcW w:w="0" w:type="auto"/>
+        <w:trPr>
+          <w:trHeight w:val="432"/>
+        </w:trPr>
+        <w:tc>
+          <w:tcPr>
+            <w:tcW w:w="4221" w:type="dxa"/>
             <w:gridSpan w:val="4"/>
-          </w:tcPr>
-          <w:p>
-            <w:pPr>
-              <w:rPr>
-                <w:b/>
-                <w:bCs/>
-                <w:szCs w:val="24"/>
-              </w:rPr>
-            </w:pPr>
-            <w:r>
-              <w:rPr>
-                <w:b/>
-                <w:bCs/>
-                <w:szCs w:val="24"/>
-              </w:rPr>
-              <w:t xml:space="preserve">Model Space Coordinates </w:t>
-            </w:r>
-            <w:r>
-              <w:rPr>
-                <w:b/>
-                <w:bCs/>
-                <w:szCs w:val="24"/>
-              </w:rPr>
-              <w:t>Right</w:t>
-            </w:r>
-            <w:r>
-              <w:rPr>
-                <w:b/>
-                <w:bCs/>
-                <w:szCs w:val="24"/>
-              </w:rPr>
-              <w:t xml:space="preserve"> Image</w:t>
+            <w:tcBorders>
+              <w:top w:val="single" w:sz="4" w:space="0" w:color="auto"/>
+              <w:left w:val="single" w:sz="4" w:space="0" w:color="auto"/>
+              <w:bottom w:val="single" w:sz="4" w:space="0" w:color="auto"/>
+              <w:right w:val="single" w:sz="4" w:space="0" w:color="auto"/>
+            </w:tcBorders>
+            <w:shd w:val="clear" w:color="auto" w:fill="auto"/>
+            <w:vAlign w:val="center"/>
+            <w:hideMark/>
+          </w:tcPr>
+          <w:p>
+            <w:pPr>
+              <w:spacing w:after="0"/>
+              <w:jc w:val="center"/>
+              <w:rPr>
+                <w:rFonts w:eastAsia="Times New Roman"/>
+                <w:b/>
+                <w:bCs/>
+                <w:color w:val="000000"/>
+                <w:spacing w:val="0"/>
+                <w:szCs w:val="24"/>
+              </w:rPr>
+            </w:pPr>
+            <w:r>
+              <w:rPr>
+                <w:rFonts w:eastAsia="Times New Roman"/>
+                <w:b/>
+                <w:bCs/>
+                <w:color w:val="000000"/>
+                <w:spacing w:val="0"/>
+                <w:szCs w:val="24"/>
+              </w:rPr>
+              <w:t>Model Space Coordinates Left Image</w:t>
             </w:r>
           </w:p>
         </w:tc>
       </w:tr>
       <w:tr>
-        <w:tc>
-          <w:tcPr>
-            <w:tcW w:w="0" w:type="auto"/>
-          </w:tcPr>
-          <w:p>
-            <w:pPr>
-              <w:rPr>
-                <w:b/>
-                <w:bCs/>
-                <w:szCs w:val="24"/>
-              </w:rPr>
-            </w:pPr>
-            <w:r>
-              <w:rPr>
-                <w:b/>
-                <w:bCs/>
+        <w:trPr>
+          <w:trHeight w:val="315"/>
+        </w:trPr>
+        <w:tc>
+          <w:tcPr>
+            <w:tcW w:w="774" w:type="dxa"/>
+            <w:tcBorders>
+              <w:top w:val="nil"/>
+              <w:left w:val="single" w:sz="4" w:space="0" w:color="auto"/>
+              <w:bottom w:val="single" w:sz="4" w:space="0" w:color="auto"/>
+              <w:right w:val="single" w:sz="4" w:space="0" w:color="auto"/>
+            </w:tcBorders>
+            <w:shd w:val="clear" w:color="auto" w:fill="auto"/>
+            <w:vAlign w:val="center"/>
+            <w:hideMark/>
+          </w:tcPr>
+          <w:p>
+            <w:pPr>
+              <w:spacing w:after="0"/>
+              <w:rPr>
+                <w:rFonts w:eastAsia="Times New Roman"/>
+                <w:b/>
+                <w:bCs/>
+                <w:color w:val="000000"/>
+                <w:spacing w:val="0"/>
+                <w:szCs w:val="24"/>
+              </w:rPr>
+            </w:pPr>
+            <w:r>
+              <w:rPr>
+                <w:rFonts w:eastAsia="Times New Roman"/>
+                <w:b/>
+                <w:bCs/>
+                <w:color w:val="000000"/>
+                <w:spacing w:val="0"/>
                 <w:szCs w:val="24"/>
               </w:rPr>
               <w:t>ID</w:t>
@@ -989,20 +562,36 @@
         </w:tc>
         <w:tc>
           <w:tcPr>
-            <w:tcW w:w="0" w:type="auto"/>
-          </w:tcPr>
-          <w:p>
-            <w:pPr>
-              <w:rPr>
-                <w:b/>
-                <w:bCs/>
-                <w:szCs w:val="24"/>
-              </w:rPr>
-            </w:pPr>
-            <w:r>
-              <w:rPr>
-                <w:b/>
-                <w:bCs/>
+            <w:tcW w:w="1162" w:type="dxa"/>
+            <w:tcBorders>
+              <w:top w:val="nil"/>
+              <w:left w:val="nil"/>
+              <w:bottom w:val="single" w:sz="4" w:space="0" w:color="auto"/>
+              <w:right w:val="single" w:sz="4" w:space="0" w:color="auto"/>
+            </w:tcBorders>
+            <w:shd w:val="clear" w:color="auto" w:fill="auto"/>
+            <w:vAlign w:val="center"/>
+            <w:hideMark/>
+          </w:tcPr>
+          <w:p>
+            <w:pPr>
+              <w:spacing w:after="0"/>
+              <w:rPr>
+                <w:rFonts w:eastAsia="Times New Roman"/>
+                <w:b/>
+                <w:bCs/>
+                <w:color w:val="000000"/>
+                <w:spacing w:val="0"/>
+                <w:szCs w:val="24"/>
+              </w:rPr>
+            </w:pPr>
+            <w:r>
+              <w:rPr>
+                <w:rFonts w:eastAsia="Times New Roman"/>
+                <w:b/>
+                <w:bCs/>
+                <w:color w:val="000000"/>
+                <w:spacing w:val="0"/>
                 <w:szCs w:val="24"/>
               </w:rPr>
               <w:t>X</w:t>
@@ -1011,20 +600,36 @@
         </w:tc>
         <w:tc>
           <w:tcPr>
-            <w:tcW w:w="0" w:type="auto"/>
-          </w:tcPr>
-          <w:p>
-            <w:pPr>
-              <w:rPr>
-                <w:b/>
-                <w:bCs/>
-                <w:szCs w:val="24"/>
-              </w:rPr>
-            </w:pPr>
-            <w:r>
-              <w:rPr>
-                <w:b/>
-                <w:bCs/>
+            <w:tcW w:w="1162" w:type="dxa"/>
+            <w:tcBorders>
+              <w:top w:val="nil"/>
+              <w:left w:val="nil"/>
+              <w:bottom w:val="single" w:sz="4" w:space="0" w:color="auto"/>
+              <w:right w:val="single" w:sz="4" w:space="0" w:color="auto"/>
+            </w:tcBorders>
+            <w:shd w:val="clear" w:color="auto" w:fill="auto"/>
+            <w:vAlign w:val="center"/>
+            <w:hideMark/>
+          </w:tcPr>
+          <w:p>
+            <w:pPr>
+              <w:spacing w:after="0"/>
+              <w:rPr>
+                <w:rFonts w:eastAsia="Times New Roman"/>
+                <w:b/>
+                <w:bCs/>
+                <w:color w:val="000000"/>
+                <w:spacing w:val="0"/>
+                <w:szCs w:val="24"/>
+              </w:rPr>
+            </w:pPr>
+            <w:r>
+              <w:rPr>
+                <w:rFonts w:eastAsia="Times New Roman"/>
+                <w:b/>
+                <w:bCs/>
+                <w:color w:val="000000"/>
+                <w:spacing w:val="0"/>
                 <w:szCs w:val="24"/>
               </w:rPr>
               <w:t>Y</w:t>
@@ -1033,20 +638,36 @@
         </w:tc>
         <w:tc>
           <w:tcPr>
-            <w:tcW w:w="0" w:type="auto"/>
-          </w:tcPr>
-          <w:p>
-            <w:pPr>
-              <w:rPr>
-                <w:b/>
-                <w:bCs/>
-                <w:szCs w:val="24"/>
-              </w:rPr>
-            </w:pPr>
-            <w:r>
-              <w:rPr>
-                <w:b/>
-                <w:bCs/>
+            <w:tcW w:w="1122" w:type="dxa"/>
+            <w:tcBorders>
+              <w:top w:val="nil"/>
+              <w:left w:val="nil"/>
+              <w:bottom w:val="single" w:sz="4" w:space="0" w:color="auto"/>
+              <w:right w:val="single" w:sz="4" w:space="0" w:color="auto"/>
+            </w:tcBorders>
+            <w:shd w:val="clear" w:color="auto" w:fill="auto"/>
+            <w:vAlign w:val="center"/>
+            <w:hideMark/>
+          </w:tcPr>
+          <w:p>
+            <w:pPr>
+              <w:spacing w:after="0"/>
+              <w:rPr>
+                <w:rFonts w:eastAsia="Times New Roman"/>
+                <w:b/>
+                <w:bCs/>
+                <w:color w:val="000000"/>
+                <w:spacing w:val="0"/>
+                <w:szCs w:val="24"/>
+              </w:rPr>
+            </w:pPr>
+            <w:r>
+              <w:rPr>
+                <w:rFonts w:eastAsia="Times New Roman"/>
+                <w:b/>
+                <w:bCs/>
+                <w:color w:val="000000"/>
+                <w:spacing w:val="0"/>
                 <w:szCs w:val="24"/>
               </w:rPr>
               <w:t>Z</w:t>
@@ -1055,23 +676,43 @@
         </w:tc>
       </w:tr>
       <w:tr>
-        <w:tc>
-          <w:tcPr>
-            <w:tcW w:w="0" w:type="auto"/>
-          </w:tcPr>
-          <w:p>
-            <w:pPr>
-              <w:rPr>
-                <w:b/>
-                <w:bCs/>
+        <w:trPr>
+          <w:trHeight w:val="315"/>
+        </w:trPr>
+        <w:tc>
+          <w:tcPr>
+            <w:tcW w:w="774" w:type="dxa"/>
+            <w:tcBorders>
+              <w:top w:val="nil"/>
+              <w:left w:val="single" w:sz="4" w:space="0" w:color="auto"/>
+              <w:bottom w:val="single" w:sz="4" w:space="0" w:color="auto"/>
+              <w:right w:val="single" w:sz="4" w:space="0" w:color="auto"/>
+            </w:tcBorders>
+            <w:shd w:val="clear" w:color="auto" w:fill="auto"/>
+            <w:vAlign w:val="center"/>
+            <w:hideMark/>
+          </w:tcPr>
+          <w:p>
+            <w:pPr>
+              <w:spacing w:after="0"/>
+              <w:jc w:val="right"/>
+              <w:rPr>
+                <w:rFonts w:eastAsia="Times New Roman"/>
+                <w:b/>
+                <w:bCs/>
+                <w:color w:val="000000"/>
+                <w:spacing w:val="0"/>
                 <w:szCs w:val="24"/>
                 <w:u w:val="single"/>
               </w:rPr>
             </w:pPr>
             <w:r>
               <w:rPr>
-                <w:b/>
-                <w:bCs/>
+                <w:rFonts w:eastAsia="Times New Roman"/>
+                <w:b/>
+                <w:bCs/>
+                <w:color w:val="000000"/>
+                <w:spacing w:val="0"/>
                 <w:szCs w:val="24"/>
                 <w:u w:val="single"/>
               </w:rPr>
@@ -1081,62 +722,151 @@
         </w:tc>
         <w:tc>
           <w:tcPr>
-            <w:tcW w:w="0" w:type="auto"/>
-          </w:tcPr>
-          <w:p>
-            <w:pPr>
-              <w:rPr>
-                <w:szCs w:val="24"/>
-                <w:u w:val="single"/>
-              </w:rPr>
-            </w:pPr>
-          </w:p>
-        </w:tc>
-        <w:tc>
-          <w:tcPr>
-            <w:tcW w:w="0" w:type="auto"/>
-          </w:tcPr>
-          <w:p>
-            <w:pPr>
-              <w:rPr>
-                <w:szCs w:val="24"/>
-                <w:u w:val="single"/>
-              </w:rPr>
-            </w:pPr>
-          </w:p>
-        </w:tc>
-        <w:tc>
-          <w:tcPr>
-            <w:tcW w:w="0" w:type="auto"/>
-          </w:tcPr>
-          <w:p>
-            <w:pPr>
-              <w:rPr>
-                <w:szCs w:val="24"/>
-                <w:u w:val="single"/>
-              </w:rPr>
-            </w:pPr>
+            <w:tcW w:w="1162" w:type="dxa"/>
+            <w:tcBorders>
+              <w:top w:val="nil"/>
+              <w:left w:val="nil"/>
+              <w:bottom w:val="single" w:sz="4" w:space="0" w:color="auto"/>
+              <w:right w:val="single" w:sz="4" w:space="0" w:color="auto"/>
+            </w:tcBorders>
+            <w:shd w:val="clear" w:color="auto" w:fill="auto"/>
+            <w:noWrap/>
+            <w:vAlign w:val="bottom"/>
+            <w:hideMark/>
+          </w:tcPr>
+          <w:p>
+            <w:pPr>
+              <w:spacing w:after="0"/>
+              <w:jc w:val="right"/>
+              <w:rPr>
+                <w:rFonts w:eastAsia="Times New Roman"/>
+                <w:color w:val="000000"/>
+                <w:spacing w:val="0"/>
+                <w:szCs w:val="24"/>
+              </w:rPr>
+            </w:pPr>
+            <w:r>
+              <w:rPr>
+                <w:rFonts w:eastAsia="Times New Roman"/>
+                <w:color w:val="000000"/>
+                <w:spacing w:val="0"/>
+                <w:szCs w:val="24"/>
+              </w:rPr>
+              <w:t>-9.44857</w:t>
+            </w:r>
+          </w:p>
+        </w:tc>
+        <w:tc>
+          <w:tcPr>
+            <w:tcW w:w="1162" w:type="dxa"/>
+            <w:tcBorders>
+              <w:top w:val="nil"/>
+              <w:left w:val="nil"/>
+              <w:bottom w:val="single" w:sz="4" w:space="0" w:color="auto"/>
+              <w:right w:val="single" w:sz="4" w:space="0" w:color="auto"/>
+            </w:tcBorders>
+            <w:shd w:val="clear" w:color="auto" w:fill="auto"/>
+            <w:noWrap/>
+            <w:vAlign w:val="bottom"/>
+            <w:hideMark/>
+          </w:tcPr>
+          <w:p>
+            <w:pPr>
+              <w:spacing w:after="0"/>
+              <w:jc w:val="right"/>
+              <w:rPr>
+                <w:rFonts w:eastAsia="Times New Roman"/>
+                <w:color w:val="000000"/>
+                <w:spacing w:val="0"/>
+                <w:szCs w:val="24"/>
+              </w:rPr>
+            </w:pPr>
+            <w:r>
+              <w:rPr>
+                <w:rFonts w:eastAsia="Times New Roman"/>
+                <w:color w:val="000000"/>
+                <w:spacing w:val="0"/>
+                <w:szCs w:val="24"/>
+              </w:rPr>
+              <w:t>96.28208</w:t>
+            </w:r>
+          </w:p>
+        </w:tc>
+        <w:tc>
+          <w:tcPr>
+            <w:tcW w:w="1122" w:type="dxa"/>
+            <w:tcBorders>
+              <w:top w:val="nil"/>
+              <w:left w:val="nil"/>
+              <w:bottom w:val="single" w:sz="4" w:space="0" w:color="auto"/>
+              <w:right w:val="single" w:sz="4" w:space="0" w:color="auto"/>
+            </w:tcBorders>
+            <w:shd w:val="clear" w:color="auto" w:fill="auto"/>
+            <w:noWrap/>
+            <w:vAlign w:val="bottom"/>
+            <w:hideMark/>
+          </w:tcPr>
+          <w:p>
+            <w:pPr>
+              <w:spacing w:after="0"/>
+              <w:jc w:val="right"/>
+              <w:rPr>
+                <w:rFonts w:eastAsia="Times New Roman"/>
+                <w:color w:val="000000"/>
+                <w:spacing w:val="0"/>
+                <w:szCs w:val="24"/>
+              </w:rPr>
+            </w:pPr>
+            <w:r>
+              <w:rPr>
+                <w:rFonts w:eastAsia="Times New Roman"/>
+                <w:color w:val="000000"/>
+                <w:spacing w:val="0"/>
+                <w:szCs w:val="24"/>
+              </w:rPr>
+              <w:t>-153.432</w:t>
+            </w:r>
           </w:p>
         </w:tc>
       </w:tr>
       <w:tr>
-        <w:tc>
-          <w:tcPr>
-            <w:tcW w:w="0" w:type="auto"/>
-          </w:tcPr>
-          <w:p>
-            <w:pPr>
-              <w:rPr>
-                <w:b/>
-                <w:bCs/>
+        <w:trPr>
+          <w:trHeight w:val="315"/>
+        </w:trPr>
+        <w:tc>
+          <w:tcPr>
+            <w:tcW w:w="774" w:type="dxa"/>
+            <w:tcBorders>
+              <w:top w:val="nil"/>
+              <w:left w:val="single" w:sz="4" w:space="0" w:color="auto"/>
+              <w:bottom w:val="single" w:sz="4" w:space="0" w:color="auto"/>
+              <w:right w:val="single" w:sz="4" w:space="0" w:color="auto"/>
+            </w:tcBorders>
+            <w:shd w:val="clear" w:color="auto" w:fill="auto"/>
+            <w:vAlign w:val="center"/>
+            <w:hideMark/>
+          </w:tcPr>
+          <w:p>
+            <w:pPr>
+              <w:spacing w:after="0"/>
+              <w:jc w:val="right"/>
+              <w:rPr>
+                <w:rFonts w:eastAsia="Times New Roman"/>
+                <w:b/>
+                <w:bCs/>
+                <w:color w:val="000000"/>
+                <w:spacing w:val="0"/>
                 <w:szCs w:val="24"/>
                 <w:u w:val="single"/>
               </w:rPr>
             </w:pPr>
             <w:r>
               <w:rPr>
-                <w:b/>
-                <w:bCs/>
+                <w:rFonts w:eastAsia="Times New Roman"/>
+                <w:b/>
+                <w:bCs/>
+                <w:color w:val="000000"/>
+                <w:spacing w:val="0"/>
                 <w:szCs w:val="24"/>
                 <w:u w:val="single"/>
               </w:rPr>
@@ -1146,62 +876,151 @@
         </w:tc>
         <w:tc>
           <w:tcPr>
-            <w:tcW w:w="0" w:type="auto"/>
-          </w:tcPr>
-          <w:p>
-            <w:pPr>
-              <w:rPr>
-                <w:szCs w:val="24"/>
-                <w:u w:val="single"/>
-              </w:rPr>
-            </w:pPr>
-          </w:p>
-        </w:tc>
-        <w:tc>
-          <w:tcPr>
-            <w:tcW w:w="0" w:type="auto"/>
-          </w:tcPr>
-          <w:p>
-            <w:pPr>
-              <w:rPr>
-                <w:szCs w:val="24"/>
-                <w:u w:val="single"/>
-              </w:rPr>
-            </w:pPr>
-          </w:p>
-        </w:tc>
-        <w:tc>
-          <w:tcPr>
-            <w:tcW w:w="0" w:type="auto"/>
-          </w:tcPr>
-          <w:p>
-            <w:pPr>
-              <w:rPr>
-                <w:szCs w:val="24"/>
-                <w:u w:val="single"/>
-              </w:rPr>
-            </w:pPr>
+            <w:tcW w:w="1162" w:type="dxa"/>
+            <w:tcBorders>
+              <w:top w:val="nil"/>
+              <w:left w:val="nil"/>
+              <w:bottom w:val="single" w:sz="4" w:space="0" w:color="auto"/>
+              <w:right w:val="single" w:sz="4" w:space="0" w:color="auto"/>
+            </w:tcBorders>
+            <w:shd w:val="clear" w:color="auto" w:fill="auto"/>
+            <w:noWrap/>
+            <w:vAlign w:val="bottom"/>
+            <w:hideMark/>
+          </w:tcPr>
+          <w:p>
+            <w:pPr>
+              <w:spacing w:after="0"/>
+              <w:jc w:val="right"/>
+              <w:rPr>
+                <w:rFonts w:eastAsia="Times New Roman"/>
+                <w:color w:val="000000"/>
+                <w:spacing w:val="0"/>
+                <w:szCs w:val="24"/>
+              </w:rPr>
+            </w:pPr>
+            <w:r>
+              <w:rPr>
+                <w:rFonts w:eastAsia="Times New Roman"/>
+                <w:color w:val="000000"/>
+                <w:spacing w:val="0"/>
+                <w:szCs w:val="24"/>
+              </w:rPr>
+              <w:t>84.64723</w:t>
+            </w:r>
+          </w:p>
+        </w:tc>
+        <w:tc>
+          <w:tcPr>
+            <w:tcW w:w="1162" w:type="dxa"/>
+            <w:tcBorders>
+              <w:top w:val="nil"/>
+              <w:left w:val="nil"/>
+              <w:bottom w:val="single" w:sz="4" w:space="0" w:color="auto"/>
+              <w:right w:val="single" w:sz="4" w:space="0" w:color="auto"/>
+            </w:tcBorders>
+            <w:shd w:val="clear" w:color="auto" w:fill="auto"/>
+            <w:noWrap/>
+            <w:vAlign w:val="bottom"/>
+            <w:hideMark/>
+          </w:tcPr>
+          <w:p>
+            <w:pPr>
+              <w:spacing w:after="0"/>
+              <w:jc w:val="right"/>
+              <w:rPr>
+                <w:rFonts w:eastAsia="Times New Roman"/>
+                <w:color w:val="000000"/>
+                <w:spacing w:val="0"/>
+                <w:szCs w:val="24"/>
+              </w:rPr>
+            </w:pPr>
+            <w:r>
+              <w:rPr>
+                <w:rFonts w:eastAsia="Times New Roman"/>
+                <w:color w:val="000000"/>
+                <w:spacing w:val="0"/>
+                <w:szCs w:val="24"/>
+              </w:rPr>
+              <w:t>103.2646</w:t>
+            </w:r>
+          </w:p>
+        </w:tc>
+        <w:tc>
+          <w:tcPr>
+            <w:tcW w:w="1122" w:type="dxa"/>
+            <w:tcBorders>
+              <w:top w:val="nil"/>
+              <w:left w:val="nil"/>
+              <w:bottom w:val="single" w:sz="4" w:space="0" w:color="auto"/>
+              <w:right w:val="single" w:sz="4" w:space="0" w:color="auto"/>
+            </w:tcBorders>
+            <w:shd w:val="clear" w:color="auto" w:fill="auto"/>
+            <w:noWrap/>
+            <w:vAlign w:val="bottom"/>
+            <w:hideMark/>
+          </w:tcPr>
+          <w:p>
+            <w:pPr>
+              <w:spacing w:after="0"/>
+              <w:jc w:val="right"/>
+              <w:rPr>
+                <w:rFonts w:eastAsia="Times New Roman"/>
+                <w:color w:val="000000"/>
+                <w:spacing w:val="0"/>
+                <w:szCs w:val="24"/>
+              </w:rPr>
+            </w:pPr>
+            <w:r>
+              <w:rPr>
+                <w:rFonts w:eastAsia="Times New Roman"/>
+                <w:color w:val="000000"/>
+                <w:spacing w:val="0"/>
+                <w:szCs w:val="24"/>
+              </w:rPr>
+              <w:t>-152.662</w:t>
+            </w:r>
           </w:p>
         </w:tc>
       </w:tr>
       <w:tr>
-        <w:tc>
-          <w:tcPr>
-            <w:tcW w:w="0" w:type="auto"/>
-          </w:tcPr>
-          <w:p>
-            <w:pPr>
-              <w:rPr>
-                <w:b/>
-                <w:bCs/>
+        <w:trPr>
+          <w:trHeight w:val="315"/>
+        </w:trPr>
+        <w:tc>
+          <w:tcPr>
+            <w:tcW w:w="774" w:type="dxa"/>
+            <w:tcBorders>
+              <w:top w:val="nil"/>
+              <w:left w:val="single" w:sz="4" w:space="0" w:color="auto"/>
+              <w:bottom w:val="single" w:sz="4" w:space="0" w:color="auto"/>
+              <w:right w:val="single" w:sz="4" w:space="0" w:color="auto"/>
+            </w:tcBorders>
+            <w:shd w:val="clear" w:color="auto" w:fill="auto"/>
+            <w:vAlign w:val="center"/>
+            <w:hideMark/>
+          </w:tcPr>
+          <w:p>
+            <w:pPr>
+              <w:spacing w:after="0"/>
+              <w:jc w:val="right"/>
+              <w:rPr>
+                <w:rFonts w:eastAsia="Times New Roman"/>
+                <w:b/>
+                <w:bCs/>
+                <w:color w:val="000000"/>
+                <w:spacing w:val="0"/>
                 <w:szCs w:val="24"/>
                 <w:u w:val="single"/>
               </w:rPr>
             </w:pPr>
             <w:r>
               <w:rPr>
-                <w:b/>
-                <w:bCs/>
+                <w:rFonts w:eastAsia="Times New Roman"/>
+                <w:b/>
+                <w:bCs/>
+                <w:color w:val="000000"/>
+                <w:spacing w:val="0"/>
                 <w:szCs w:val="24"/>
                 <w:u w:val="single"/>
               </w:rPr>
@@ -1211,62 +1030,151 @@
         </w:tc>
         <w:tc>
           <w:tcPr>
-            <w:tcW w:w="0" w:type="auto"/>
-          </w:tcPr>
-          <w:p>
-            <w:pPr>
-              <w:rPr>
-                <w:szCs w:val="24"/>
-                <w:u w:val="single"/>
-              </w:rPr>
-            </w:pPr>
-          </w:p>
-        </w:tc>
-        <w:tc>
-          <w:tcPr>
-            <w:tcW w:w="0" w:type="auto"/>
-          </w:tcPr>
-          <w:p>
-            <w:pPr>
-              <w:rPr>
-                <w:szCs w:val="24"/>
-                <w:u w:val="single"/>
-              </w:rPr>
-            </w:pPr>
-          </w:p>
-        </w:tc>
-        <w:tc>
-          <w:tcPr>
-            <w:tcW w:w="0" w:type="auto"/>
-          </w:tcPr>
-          <w:p>
-            <w:pPr>
-              <w:rPr>
-                <w:szCs w:val="24"/>
-                <w:u w:val="single"/>
-              </w:rPr>
-            </w:pPr>
+            <w:tcW w:w="1162" w:type="dxa"/>
+            <w:tcBorders>
+              <w:top w:val="nil"/>
+              <w:left w:val="nil"/>
+              <w:bottom w:val="single" w:sz="4" w:space="0" w:color="auto"/>
+              <w:right w:val="single" w:sz="4" w:space="0" w:color="auto"/>
+            </w:tcBorders>
+            <w:shd w:val="clear" w:color="auto" w:fill="auto"/>
+            <w:noWrap/>
+            <w:vAlign w:val="bottom"/>
+            <w:hideMark/>
+          </w:tcPr>
+          <w:p>
+            <w:pPr>
+              <w:spacing w:after="0"/>
+              <w:jc w:val="right"/>
+              <w:rPr>
+                <w:rFonts w:eastAsia="Times New Roman"/>
+                <w:color w:val="000000"/>
+                <w:spacing w:val="0"/>
+                <w:szCs w:val="24"/>
+              </w:rPr>
+            </w:pPr>
+            <w:r>
+              <w:rPr>
+                <w:rFonts w:eastAsia="Times New Roman"/>
+                <w:color w:val="000000"/>
+                <w:spacing w:val="0"/>
+                <w:szCs w:val="24"/>
+              </w:rPr>
+              <w:t>-2.29214</w:t>
+            </w:r>
+          </w:p>
+        </w:tc>
+        <w:tc>
+          <w:tcPr>
+            <w:tcW w:w="1162" w:type="dxa"/>
+            <w:tcBorders>
+              <w:top w:val="nil"/>
+              <w:left w:val="nil"/>
+              <w:bottom w:val="single" w:sz="4" w:space="0" w:color="auto"/>
+              <w:right w:val="single" w:sz="4" w:space="0" w:color="auto"/>
+            </w:tcBorders>
+            <w:shd w:val="clear" w:color="auto" w:fill="auto"/>
+            <w:noWrap/>
+            <w:vAlign w:val="bottom"/>
+            <w:hideMark/>
+          </w:tcPr>
+          <w:p>
+            <w:pPr>
+              <w:spacing w:after="0"/>
+              <w:jc w:val="right"/>
+              <w:rPr>
+                <w:rFonts w:eastAsia="Times New Roman"/>
+                <w:color w:val="000000"/>
+                <w:spacing w:val="0"/>
+                <w:szCs w:val="24"/>
+              </w:rPr>
+            </w:pPr>
+            <w:r>
+              <w:rPr>
+                <w:rFonts w:eastAsia="Times New Roman"/>
+                <w:color w:val="000000"/>
+                <w:spacing w:val="0"/>
+                <w:szCs w:val="24"/>
+              </w:rPr>
+              <w:t>-5.93561</w:t>
+            </w:r>
+          </w:p>
+        </w:tc>
+        <w:tc>
+          <w:tcPr>
+            <w:tcW w:w="1122" w:type="dxa"/>
+            <w:tcBorders>
+              <w:top w:val="nil"/>
+              <w:left w:val="nil"/>
+              <w:bottom w:val="single" w:sz="4" w:space="0" w:color="auto"/>
+              <w:right w:val="single" w:sz="4" w:space="0" w:color="auto"/>
+            </w:tcBorders>
+            <w:shd w:val="clear" w:color="auto" w:fill="auto"/>
+            <w:noWrap/>
+            <w:vAlign w:val="bottom"/>
+            <w:hideMark/>
+          </w:tcPr>
+          <w:p>
+            <w:pPr>
+              <w:spacing w:after="0"/>
+              <w:jc w:val="right"/>
+              <w:rPr>
+                <w:rFonts w:eastAsia="Times New Roman"/>
+                <w:color w:val="000000"/>
+                <w:spacing w:val="0"/>
+                <w:szCs w:val="24"/>
+              </w:rPr>
+            </w:pPr>
+            <w:r>
+              <w:rPr>
+                <w:rFonts w:eastAsia="Times New Roman"/>
+                <w:color w:val="000000"/>
+                <w:spacing w:val="0"/>
+                <w:szCs w:val="24"/>
+              </w:rPr>
+              <w:t>-151.647</w:t>
+            </w:r>
           </w:p>
         </w:tc>
       </w:tr>
       <w:tr>
-        <w:tc>
-          <w:tcPr>
-            <w:tcW w:w="0" w:type="auto"/>
-          </w:tcPr>
-          <w:p>
-            <w:pPr>
-              <w:rPr>
-                <w:b/>
-                <w:bCs/>
+        <w:trPr>
+          <w:trHeight w:val="315"/>
+        </w:trPr>
+        <w:tc>
+          <w:tcPr>
+            <w:tcW w:w="774" w:type="dxa"/>
+            <w:tcBorders>
+              <w:top w:val="nil"/>
+              <w:left w:val="single" w:sz="4" w:space="0" w:color="auto"/>
+              <w:bottom w:val="single" w:sz="4" w:space="0" w:color="auto"/>
+              <w:right w:val="single" w:sz="4" w:space="0" w:color="auto"/>
+            </w:tcBorders>
+            <w:shd w:val="clear" w:color="auto" w:fill="auto"/>
+            <w:vAlign w:val="center"/>
+            <w:hideMark/>
+          </w:tcPr>
+          <w:p>
+            <w:pPr>
+              <w:spacing w:after="0"/>
+              <w:jc w:val="right"/>
+              <w:rPr>
+                <w:rFonts w:eastAsia="Times New Roman"/>
+                <w:b/>
+                <w:bCs/>
+                <w:color w:val="000000"/>
+                <w:spacing w:val="0"/>
                 <w:szCs w:val="24"/>
                 <w:u w:val="single"/>
               </w:rPr>
             </w:pPr>
             <w:r>
               <w:rPr>
-                <w:b/>
-                <w:bCs/>
+                <w:rFonts w:eastAsia="Times New Roman"/>
+                <w:b/>
+                <w:bCs/>
+                <w:color w:val="000000"/>
+                <w:spacing w:val="0"/>
                 <w:szCs w:val="24"/>
                 <w:u w:val="single"/>
               </w:rPr>
@@ -1276,62 +1184,151 @@
         </w:tc>
         <w:tc>
           <w:tcPr>
-            <w:tcW w:w="0" w:type="auto"/>
-          </w:tcPr>
-          <w:p>
-            <w:pPr>
-              <w:rPr>
-                <w:szCs w:val="24"/>
-                <w:u w:val="single"/>
-              </w:rPr>
-            </w:pPr>
-          </w:p>
-        </w:tc>
-        <w:tc>
-          <w:tcPr>
-            <w:tcW w:w="0" w:type="auto"/>
-          </w:tcPr>
-          <w:p>
-            <w:pPr>
-              <w:rPr>
-                <w:szCs w:val="24"/>
-                <w:u w:val="single"/>
-              </w:rPr>
-            </w:pPr>
-          </w:p>
-        </w:tc>
-        <w:tc>
-          <w:tcPr>
-            <w:tcW w:w="0" w:type="auto"/>
-          </w:tcPr>
-          <w:p>
-            <w:pPr>
-              <w:rPr>
-                <w:szCs w:val="24"/>
-                <w:u w:val="single"/>
-              </w:rPr>
-            </w:pPr>
+            <w:tcW w:w="1162" w:type="dxa"/>
+            <w:tcBorders>
+              <w:top w:val="nil"/>
+              <w:left w:val="nil"/>
+              <w:bottom w:val="single" w:sz="4" w:space="0" w:color="auto"/>
+              <w:right w:val="single" w:sz="4" w:space="0" w:color="auto"/>
+            </w:tcBorders>
+            <w:shd w:val="clear" w:color="auto" w:fill="auto"/>
+            <w:noWrap/>
+            <w:vAlign w:val="bottom"/>
+            <w:hideMark/>
+          </w:tcPr>
+          <w:p>
+            <w:pPr>
+              <w:spacing w:after="0"/>
+              <w:jc w:val="right"/>
+              <w:rPr>
+                <w:rFonts w:eastAsia="Times New Roman"/>
+                <w:color w:val="000000"/>
+                <w:spacing w:val="0"/>
+                <w:szCs w:val="24"/>
+              </w:rPr>
+            </w:pPr>
+            <w:r>
+              <w:rPr>
+                <w:rFonts w:eastAsia="Times New Roman"/>
+                <w:color w:val="000000"/>
+                <w:spacing w:val="0"/>
+                <w:szCs w:val="24"/>
+              </w:rPr>
+              <w:t>101.2009</w:t>
+            </w:r>
+          </w:p>
+        </w:tc>
+        <w:tc>
+          <w:tcPr>
+            <w:tcW w:w="1162" w:type="dxa"/>
+            <w:tcBorders>
+              <w:top w:val="nil"/>
+              <w:left w:val="nil"/>
+              <w:bottom w:val="single" w:sz="4" w:space="0" w:color="auto"/>
+              <w:right w:val="single" w:sz="4" w:space="0" w:color="auto"/>
+            </w:tcBorders>
+            <w:shd w:val="clear" w:color="auto" w:fill="auto"/>
+            <w:noWrap/>
+            <w:vAlign w:val="bottom"/>
+            <w:hideMark/>
+          </w:tcPr>
+          <w:p>
+            <w:pPr>
+              <w:spacing w:after="0"/>
+              <w:jc w:val="right"/>
+              <w:rPr>
+                <w:rFonts w:eastAsia="Times New Roman"/>
+                <w:color w:val="000000"/>
+                <w:spacing w:val="0"/>
+                <w:szCs w:val="24"/>
+              </w:rPr>
+            </w:pPr>
+            <w:r>
+              <w:rPr>
+                <w:rFonts w:eastAsia="Times New Roman"/>
+                <w:color w:val="000000"/>
+                <w:spacing w:val="0"/>
+                <w:szCs w:val="24"/>
+              </w:rPr>
+              <w:t>-0.39676</w:t>
+            </w:r>
+          </w:p>
+        </w:tc>
+        <w:tc>
+          <w:tcPr>
+            <w:tcW w:w="1122" w:type="dxa"/>
+            <w:tcBorders>
+              <w:top w:val="nil"/>
+              <w:left w:val="nil"/>
+              <w:bottom w:val="single" w:sz="4" w:space="0" w:color="auto"/>
+              <w:right w:val="single" w:sz="4" w:space="0" w:color="auto"/>
+            </w:tcBorders>
+            <w:shd w:val="clear" w:color="auto" w:fill="auto"/>
+            <w:noWrap/>
+            <w:vAlign w:val="bottom"/>
+            <w:hideMark/>
+          </w:tcPr>
+          <w:p>
+            <w:pPr>
+              <w:spacing w:after="0"/>
+              <w:jc w:val="right"/>
+              <w:rPr>
+                <w:rFonts w:eastAsia="Times New Roman"/>
+                <w:color w:val="000000"/>
+                <w:spacing w:val="0"/>
+                <w:szCs w:val="24"/>
+              </w:rPr>
+            </w:pPr>
+            <w:r>
+              <w:rPr>
+                <w:rFonts w:eastAsia="Times New Roman"/>
+                <w:color w:val="000000"/>
+                <w:spacing w:val="0"/>
+                <w:szCs w:val="24"/>
+              </w:rPr>
+              <w:t>-146.484</w:t>
+            </w:r>
           </w:p>
         </w:tc>
       </w:tr>
       <w:tr>
-        <w:tc>
-          <w:tcPr>
-            <w:tcW w:w="0" w:type="auto"/>
-          </w:tcPr>
-          <w:p>
-            <w:pPr>
-              <w:rPr>
-                <w:b/>
-                <w:bCs/>
+        <w:trPr>
+          <w:trHeight w:val="315"/>
+        </w:trPr>
+        <w:tc>
+          <w:tcPr>
+            <w:tcW w:w="774" w:type="dxa"/>
+            <w:tcBorders>
+              <w:top w:val="nil"/>
+              <w:left w:val="single" w:sz="4" w:space="0" w:color="auto"/>
+              <w:bottom w:val="single" w:sz="4" w:space="0" w:color="auto"/>
+              <w:right w:val="single" w:sz="4" w:space="0" w:color="auto"/>
+            </w:tcBorders>
+            <w:shd w:val="clear" w:color="auto" w:fill="auto"/>
+            <w:vAlign w:val="center"/>
+            <w:hideMark/>
+          </w:tcPr>
+          <w:p>
+            <w:pPr>
+              <w:spacing w:after="0"/>
+              <w:jc w:val="right"/>
+              <w:rPr>
+                <w:rFonts w:eastAsia="Times New Roman"/>
+                <w:b/>
+                <w:bCs/>
+                <w:color w:val="000000"/>
+                <w:spacing w:val="0"/>
                 <w:szCs w:val="24"/>
                 <w:u w:val="single"/>
               </w:rPr>
             </w:pPr>
             <w:r>
               <w:rPr>
-                <w:b/>
-                <w:bCs/>
+                <w:rFonts w:eastAsia="Times New Roman"/>
+                <w:b/>
+                <w:bCs/>
+                <w:color w:val="000000"/>
+                <w:spacing w:val="0"/>
                 <w:szCs w:val="24"/>
                 <w:u w:val="single"/>
               </w:rPr>
@@ -1341,62 +1338,151 @@
         </w:tc>
         <w:tc>
           <w:tcPr>
-            <w:tcW w:w="0" w:type="auto"/>
-          </w:tcPr>
-          <w:p>
-            <w:pPr>
-              <w:rPr>
-                <w:szCs w:val="24"/>
-                <w:u w:val="single"/>
-              </w:rPr>
-            </w:pPr>
-          </w:p>
-        </w:tc>
-        <w:tc>
-          <w:tcPr>
-            <w:tcW w:w="0" w:type="auto"/>
-          </w:tcPr>
-          <w:p>
-            <w:pPr>
-              <w:rPr>
-                <w:szCs w:val="24"/>
-                <w:u w:val="single"/>
-              </w:rPr>
-            </w:pPr>
-          </w:p>
-        </w:tc>
-        <w:tc>
-          <w:tcPr>
-            <w:tcW w:w="0" w:type="auto"/>
-          </w:tcPr>
-          <w:p>
-            <w:pPr>
-              <w:rPr>
-                <w:szCs w:val="24"/>
-                <w:u w:val="single"/>
-              </w:rPr>
-            </w:pPr>
+            <w:tcW w:w="1162" w:type="dxa"/>
+            <w:tcBorders>
+              <w:top w:val="nil"/>
+              <w:left w:val="nil"/>
+              <w:bottom w:val="single" w:sz="4" w:space="0" w:color="auto"/>
+              <w:right w:val="single" w:sz="4" w:space="0" w:color="auto"/>
+            </w:tcBorders>
+            <w:shd w:val="clear" w:color="auto" w:fill="auto"/>
+            <w:noWrap/>
+            <w:vAlign w:val="bottom"/>
+            <w:hideMark/>
+          </w:tcPr>
+          <w:p>
+            <w:pPr>
+              <w:spacing w:after="0"/>
+              <w:jc w:val="right"/>
+              <w:rPr>
+                <w:rFonts w:eastAsia="Times New Roman"/>
+                <w:color w:val="000000"/>
+                <w:spacing w:val="0"/>
+                <w:szCs w:val="24"/>
+              </w:rPr>
+            </w:pPr>
+            <w:r>
+              <w:rPr>
+                <w:rFonts w:eastAsia="Times New Roman"/>
+                <w:color w:val="000000"/>
+                <w:spacing w:val="0"/>
+                <w:szCs w:val="24"/>
+              </w:rPr>
+              <w:t>18.37027</w:t>
+            </w:r>
+          </w:p>
+        </w:tc>
+        <w:tc>
+          <w:tcPr>
+            <w:tcW w:w="1162" w:type="dxa"/>
+            <w:tcBorders>
+              <w:top w:val="nil"/>
+              <w:left w:val="nil"/>
+              <w:bottom w:val="single" w:sz="4" w:space="0" w:color="auto"/>
+              <w:right w:val="single" w:sz="4" w:space="0" w:color="auto"/>
+            </w:tcBorders>
+            <w:shd w:val="clear" w:color="auto" w:fill="auto"/>
+            <w:noWrap/>
+            <w:vAlign w:val="bottom"/>
+            <w:hideMark/>
+          </w:tcPr>
+          <w:p>
+            <w:pPr>
+              <w:spacing w:after="0"/>
+              <w:jc w:val="right"/>
+              <w:rPr>
+                <w:rFonts w:eastAsia="Times New Roman"/>
+                <w:color w:val="000000"/>
+                <w:spacing w:val="0"/>
+                <w:szCs w:val="24"/>
+              </w:rPr>
+            </w:pPr>
+            <w:r>
+              <w:rPr>
+                <w:rFonts w:eastAsia="Times New Roman"/>
+                <w:color w:val="000000"/>
+                <w:spacing w:val="0"/>
+                <w:szCs w:val="24"/>
+              </w:rPr>
+              <w:t>-79.4476</w:t>
+            </w:r>
+          </w:p>
+        </w:tc>
+        <w:tc>
+          <w:tcPr>
+            <w:tcW w:w="1122" w:type="dxa"/>
+            <w:tcBorders>
+              <w:top w:val="nil"/>
+              <w:left w:val="nil"/>
+              <w:bottom w:val="single" w:sz="4" w:space="0" w:color="auto"/>
+              <w:right w:val="single" w:sz="4" w:space="0" w:color="auto"/>
+            </w:tcBorders>
+            <w:shd w:val="clear" w:color="auto" w:fill="auto"/>
+            <w:noWrap/>
+            <w:vAlign w:val="bottom"/>
+            <w:hideMark/>
+          </w:tcPr>
+          <w:p>
+            <w:pPr>
+              <w:spacing w:after="0"/>
+              <w:jc w:val="right"/>
+              <w:rPr>
+                <w:rFonts w:eastAsia="Times New Roman"/>
+                <w:color w:val="000000"/>
+                <w:spacing w:val="0"/>
+                <w:szCs w:val="24"/>
+              </w:rPr>
+            </w:pPr>
+            <w:r>
+              <w:rPr>
+                <w:rFonts w:eastAsia="Times New Roman"/>
+                <w:color w:val="000000"/>
+                <w:spacing w:val="0"/>
+                <w:szCs w:val="24"/>
+              </w:rPr>
+              <w:t>-148.91</w:t>
+            </w:r>
           </w:p>
         </w:tc>
       </w:tr>
       <w:tr>
-        <w:tc>
-          <w:tcPr>
-            <w:tcW w:w="0" w:type="auto"/>
-          </w:tcPr>
-          <w:p>
-            <w:pPr>
-              <w:rPr>
-                <w:b/>
-                <w:bCs/>
+        <w:trPr>
+          <w:trHeight w:val="315"/>
+        </w:trPr>
+        <w:tc>
+          <w:tcPr>
+            <w:tcW w:w="774" w:type="dxa"/>
+            <w:tcBorders>
+              <w:top w:val="nil"/>
+              <w:left w:val="single" w:sz="4" w:space="0" w:color="auto"/>
+              <w:bottom w:val="single" w:sz="4" w:space="0" w:color="auto"/>
+              <w:right w:val="single" w:sz="4" w:space="0" w:color="auto"/>
+            </w:tcBorders>
+            <w:shd w:val="clear" w:color="auto" w:fill="auto"/>
+            <w:vAlign w:val="center"/>
+            <w:hideMark/>
+          </w:tcPr>
+          <w:p>
+            <w:pPr>
+              <w:spacing w:after="0"/>
+              <w:jc w:val="right"/>
+              <w:rPr>
+                <w:rFonts w:eastAsia="Times New Roman"/>
+                <w:b/>
+                <w:bCs/>
+                <w:color w:val="000000"/>
+                <w:spacing w:val="0"/>
                 <w:szCs w:val="24"/>
                 <w:u w:val="single"/>
               </w:rPr>
             </w:pPr>
             <w:r>
               <w:rPr>
-                <w:b/>
-                <w:bCs/>
+                <w:rFonts w:eastAsia="Times New Roman"/>
+                <w:b/>
+                <w:bCs/>
+                <w:color w:val="000000"/>
+                <w:spacing w:val="0"/>
                 <w:szCs w:val="24"/>
                 <w:u w:val="single"/>
               </w:rPr>
@@ -1406,41 +1492,1255 @@
         </w:tc>
         <w:tc>
           <w:tcPr>
-            <w:tcW w:w="0" w:type="auto"/>
-          </w:tcPr>
-          <w:p>
-            <w:pPr>
-              <w:rPr>
+            <w:tcW w:w="1162" w:type="dxa"/>
+            <w:tcBorders>
+              <w:top w:val="nil"/>
+              <w:left w:val="nil"/>
+              <w:bottom w:val="single" w:sz="4" w:space="0" w:color="auto"/>
+              <w:right w:val="single" w:sz="4" w:space="0" w:color="auto"/>
+            </w:tcBorders>
+            <w:shd w:val="clear" w:color="auto" w:fill="auto"/>
+            <w:noWrap/>
+            <w:vAlign w:val="bottom"/>
+            <w:hideMark/>
+          </w:tcPr>
+          <w:p>
+            <w:pPr>
+              <w:spacing w:after="0"/>
+              <w:jc w:val="right"/>
+              <w:rPr>
+                <w:rFonts w:eastAsia="Times New Roman"/>
+                <w:color w:val="000000"/>
+                <w:spacing w:val="0"/>
+                <w:szCs w:val="24"/>
+              </w:rPr>
+            </w:pPr>
+            <w:r>
+              <w:rPr>
+                <w:rFonts w:eastAsia="Times New Roman"/>
+                <w:color w:val="000000"/>
+                <w:spacing w:val="0"/>
+                <w:szCs w:val="24"/>
+              </w:rPr>
+              <w:t>87.39028</w:t>
+            </w:r>
+          </w:p>
+        </w:tc>
+        <w:tc>
+          <w:tcPr>
+            <w:tcW w:w="1162" w:type="dxa"/>
+            <w:tcBorders>
+              <w:top w:val="nil"/>
+              <w:left w:val="nil"/>
+              <w:bottom w:val="single" w:sz="4" w:space="0" w:color="auto"/>
+              <w:right w:val="single" w:sz="4" w:space="0" w:color="auto"/>
+            </w:tcBorders>
+            <w:shd w:val="clear" w:color="auto" w:fill="auto"/>
+            <w:noWrap/>
+            <w:vAlign w:val="bottom"/>
+            <w:hideMark/>
+          </w:tcPr>
+          <w:p>
+            <w:pPr>
+              <w:spacing w:after="0"/>
+              <w:jc w:val="right"/>
+              <w:rPr>
+                <w:rFonts w:eastAsia="Times New Roman"/>
+                <w:color w:val="000000"/>
+                <w:spacing w:val="0"/>
+                <w:szCs w:val="24"/>
+              </w:rPr>
+            </w:pPr>
+            <w:r>
+              <w:rPr>
+                <w:rFonts w:eastAsia="Times New Roman"/>
+                <w:color w:val="000000"/>
+                <w:spacing w:val="0"/>
+                <w:szCs w:val="24"/>
+              </w:rPr>
+              <w:t>-88.1248</w:t>
+            </w:r>
+          </w:p>
+        </w:tc>
+        <w:tc>
+          <w:tcPr>
+            <w:tcW w:w="1122" w:type="dxa"/>
+            <w:tcBorders>
+              <w:top w:val="nil"/>
+              <w:left w:val="nil"/>
+              <w:bottom w:val="single" w:sz="4" w:space="0" w:color="auto"/>
+              <w:right w:val="single" w:sz="4" w:space="0" w:color="auto"/>
+            </w:tcBorders>
+            <w:shd w:val="clear" w:color="auto" w:fill="auto"/>
+            <w:noWrap/>
+            <w:vAlign w:val="bottom"/>
+            <w:hideMark/>
+          </w:tcPr>
+          <w:p>
+            <w:pPr>
+              <w:spacing w:after="0"/>
+              <w:jc w:val="right"/>
+              <w:rPr>
+                <w:rFonts w:eastAsia="Times New Roman"/>
+                <w:color w:val="000000"/>
+                <w:spacing w:val="0"/>
+                <w:szCs w:val="24"/>
+              </w:rPr>
+            </w:pPr>
+            <w:r>
+              <w:rPr>
+                <w:rFonts w:eastAsia="Times New Roman"/>
+                <w:color w:val="000000"/>
+                <w:spacing w:val="0"/>
+                <w:szCs w:val="24"/>
+              </w:rPr>
+              <w:t>-148.434</w:t>
+            </w:r>
+          </w:p>
+        </w:tc>
+      </w:tr>
+    </w:tbl>
+    <w:p>
+      <w:pPr>
+        <w:rPr>
+          <w:szCs w:val="24"/>
+          <w:u w:val="single"/>
+        </w:rPr>
+      </w:pPr>
+    </w:p>
+    <w:tbl>
+      <w:tblPr>
+        <w:tblW w:w="4225" w:type="dxa"/>
+        <w:tblLook w:val="04A0" w:firstRow="1" w:lastRow="0" w:firstColumn="1" w:lastColumn="0" w:noHBand="0" w:noVBand="1"/>
+      </w:tblPr>
+      <w:tblGrid>
+        <w:gridCol w:w="612"/>
+        <w:gridCol w:w="1236"/>
+        <w:gridCol w:w="1116"/>
+        <w:gridCol w:w="1261"/>
+      </w:tblGrid>
+      <w:tr>
+        <w:trPr>
+          <w:trHeight w:val="432"/>
+        </w:trPr>
+        <w:tc>
+          <w:tcPr>
+            <w:tcW w:w="4225" w:type="dxa"/>
+            <w:gridSpan w:val="4"/>
+            <w:tcBorders>
+              <w:top w:val="single" w:sz="4" w:space="0" w:color="auto"/>
+              <w:left w:val="single" w:sz="4" w:space="0" w:color="auto"/>
+              <w:bottom w:val="single" w:sz="4" w:space="0" w:color="auto"/>
+              <w:right w:val="single" w:sz="4" w:space="0" w:color="auto"/>
+            </w:tcBorders>
+            <w:shd w:val="clear" w:color="auto" w:fill="auto"/>
+            <w:vAlign w:val="center"/>
+            <w:hideMark/>
+          </w:tcPr>
+          <w:p>
+            <w:pPr>
+              <w:spacing w:after="0"/>
+              <w:rPr>
+                <w:rFonts w:eastAsia="Times New Roman"/>
+                <w:b/>
+                <w:bCs/>
+                <w:color w:val="000000"/>
+                <w:spacing w:val="0"/>
+                <w:szCs w:val="24"/>
+              </w:rPr>
+            </w:pPr>
+            <w:r>
+              <w:rPr>
+                <w:rFonts w:eastAsia="Times New Roman"/>
+                <w:b/>
+                <w:bCs/>
+                <w:color w:val="000000"/>
+                <w:spacing w:val="0"/>
+                <w:szCs w:val="24"/>
+              </w:rPr>
+              <w:t>Model Space Coordinates Right Image</w:t>
+            </w:r>
+          </w:p>
+        </w:tc>
+      </w:tr>
+      <w:tr>
+        <w:trPr>
+          <w:trHeight w:val="315"/>
+        </w:trPr>
+        <w:tc>
+          <w:tcPr>
+            <w:tcW w:w="612" w:type="dxa"/>
+            <w:tcBorders>
+              <w:top w:val="nil"/>
+              <w:left w:val="single" w:sz="4" w:space="0" w:color="auto"/>
+              <w:bottom w:val="single" w:sz="4" w:space="0" w:color="auto"/>
+              <w:right w:val="single" w:sz="4" w:space="0" w:color="auto"/>
+            </w:tcBorders>
+            <w:shd w:val="clear" w:color="auto" w:fill="auto"/>
+            <w:vAlign w:val="center"/>
+            <w:hideMark/>
+          </w:tcPr>
+          <w:p>
+            <w:pPr>
+              <w:spacing w:after="0"/>
+              <w:rPr>
+                <w:rFonts w:eastAsia="Times New Roman"/>
+                <w:b/>
+                <w:bCs/>
+                <w:color w:val="000000"/>
+                <w:spacing w:val="0"/>
+                <w:szCs w:val="24"/>
+              </w:rPr>
+            </w:pPr>
+            <w:r>
+              <w:rPr>
+                <w:rFonts w:eastAsia="Times New Roman"/>
+                <w:b/>
+                <w:bCs/>
+                <w:color w:val="000000"/>
+                <w:spacing w:val="0"/>
+                <w:szCs w:val="24"/>
+              </w:rPr>
+              <w:t>ID</w:t>
+            </w:r>
+          </w:p>
+        </w:tc>
+        <w:tc>
+          <w:tcPr>
+            <w:tcW w:w="1236" w:type="dxa"/>
+            <w:tcBorders>
+              <w:top w:val="nil"/>
+              <w:left w:val="nil"/>
+              <w:bottom w:val="single" w:sz="4" w:space="0" w:color="auto"/>
+              <w:right w:val="single" w:sz="4" w:space="0" w:color="auto"/>
+            </w:tcBorders>
+            <w:shd w:val="clear" w:color="auto" w:fill="auto"/>
+            <w:vAlign w:val="center"/>
+            <w:hideMark/>
+          </w:tcPr>
+          <w:p>
+            <w:pPr>
+              <w:spacing w:after="0"/>
+              <w:rPr>
+                <w:rFonts w:eastAsia="Times New Roman"/>
+                <w:b/>
+                <w:bCs/>
+                <w:color w:val="000000"/>
+                <w:spacing w:val="0"/>
+                <w:szCs w:val="24"/>
+              </w:rPr>
+            </w:pPr>
+            <w:r>
+              <w:rPr>
+                <w:rFonts w:eastAsia="Times New Roman"/>
+                <w:b/>
+                <w:bCs/>
+                <w:color w:val="000000"/>
+                <w:spacing w:val="0"/>
+                <w:szCs w:val="24"/>
+              </w:rPr>
+              <w:t>X</w:t>
+            </w:r>
+          </w:p>
+        </w:tc>
+        <w:tc>
+          <w:tcPr>
+            <w:tcW w:w="1116" w:type="dxa"/>
+            <w:tcBorders>
+              <w:top w:val="nil"/>
+              <w:left w:val="nil"/>
+              <w:bottom w:val="single" w:sz="4" w:space="0" w:color="auto"/>
+              <w:right w:val="single" w:sz="4" w:space="0" w:color="auto"/>
+            </w:tcBorders>
+            <w:shd w:val="clear" w:color="auto" w:fill="auto"/>
+            <w:vAlign w:val="center"/>
+            <w:hideMark/>
+          </w:tcPr>
+          <w:p>
+            <w:pPr>
+              <w:spacing w:after="0"/>
+              <w:rPr>
+                <w:rFonts w:eastAsia="Times New Roman"/>
+                <w:b/>
+                <w:bCs/>
+                <w:color w:val="000000"/>
+                <w:spacing w:val="0"/>
+                <w:szCs w:val="24"/>
+              </w:rPr>
+            </w:pPr>
+            <w:r>
+              <w:rPr>
+                <w:rFonts w:eastAsia="Times New Roman"/>
+                <w:b/>
+                <w:bCs/>
+                <w:color w:val="000000"/>
+                <w:spacing w:val="0"/>
+                <w:szCs w:val="24"/>
+              </w:rPr>
+              <w:t>Y</w:t>
+            </w:r>
+          </w:p>
+        </w:tc>
+        <w:tc>
+          <w:tcPr>
+            <w:tcW w:w="1261" w:type="dxa"/>
+            <w:tcBorders>
+              <w:top w:val="nil"/>
+              <w:left w:val="nil"/>
+              <w:bottom w:val="single" w:sz="4" w:space="0" w:color="auto"/>
+              <w:right w:val="single" w:sz="4" w:space="0" w:color="auto"/>
+            </w:tcBorders>
+            <w:shd w:val="clear" w:color="auto" w:fill="auto"/>
+            <w:vAlign w:val="center"/>
+            <w:hideMark/>
+          </w:tcPr>
+          <w:p>
+            <w:pPr>
+              <w:spacing w:after="0"/>
+              <w:rPr>
+                <w:rFonts w:eastAsia="Times New Roman"/>
+                <w:b/>
+                <w:bCs/>
+                <w:color w:val="000000"/>
+                <w:spacing w:val="0"/>
+                <w:szCs w:val="24"/>
+              </w:rPr>
+            </w:pPr>
+            <w:r>
+              <w:rPr>
+                <w:rFonts w:eastAsia="Times New Roman"/>
+                <w:b/>
+                <w:bCs/>
+                <w:color w:val="000000"/>
+                <w:spacing w:val="0"/>
+                <w:szCs w:val="24"/>
+              </w:rPr>
+              <w:t>Z</w:t>
+            </w:r>
+          </w:p>
+        </w:tc>
+      </w:tr>
+      <w:tr>
+        <w:trPr>
+          <w:trHeight w:val="315"/>
+        </w:trPr>
+        <w:tc>
+          <w:tcPr>
+            <w:tcW w:w="612" w:type="dxa"/>
+            <w:tcBorders>
+              <w:top w:val="nil"/>
+              <w:left w:val="single" w:sz="4" w:space="0" w:color="auto"/>
+              <w:bottom w:val="single" w:sz="4" w:space="0" w:color="auto"/>
+              <w:right w:val="single" w:sz="4" w:space="0" w:color="auto"/>
+            </w:tcBorders>
+            <w:shd w:val="clear" w:color="auto" w:fill="auto"/>
+            <w:vAlign w:val="center"/>
+            <w:hideMark/>
+          </w:tcPr>
+          <w:p>
+            <w:pPr>
+              <w:spacing w:after="0"/>
+              <w:jc w:val="right"/>
+              <w:rPr>
+                <w:rFonts w:eastAsia="Times New Roman"/>
+                <w:b/>
+                <w:bCs/>
+                <w:color w:val="000000"/>
+                <w:spacing w:val="0"/>
                 <w:szCs w:val="24"/>
                 <w:u w:val="single"/>
               </w:rPr>
             </w:pPr>
-          </w:p>
-        </w:tc>
-        <w:tc>
-          <w:tcPr>
-            <w:tcW w:w="0" w:type="auto"/>
-          </w:tcPr>
-          <w:p>
-            <w:pPr>
-              <w:rPr>
+            <w:r>
+              <w:rPr>
+                <w:rFonts w:eastAsia="Times New Roman"/>
+                <w:b/>
+                <w:bCs/>
+                <w:color w:val="000000"/>
+                <w:spacing w:val="0"/>
                 <w:szCs w:val="24"/>
                 <w:u w:val="single"/>
               </w:rPr>
-            </w:pPr>
-          </w:p>
-        </w:tc>
-        <w:tc>
-          <w:tcPr>
-            <w:tcW w:w="0" w:type="auto"/>
-          </w:tcPr>
-          <w:p>
-            <w:pPr>
-              <w:rPr>
+              <w:t>100</w:t>
+            </w:r>
+          </w:p>
+        </w:tc>
+        <w:tc>
+          <w:tcPr>
+            <w:tcW w:w="1236" w:type="dxa"/>
+            <w:tcBorders>
+              <w:top w:val="nil"/>
+              <w:left w:val="nil"/>
+              <w:bottom w:val="single" w:sz="4" w:space="0" w:color="auto"/>
+              <w:right w:val="single" w:sz="4" w:space="0" w:color="auto"/>
+            </w:tcBorders>
+            <w:shd w:val="clear" w:color="auto" w:fill="auto"/>
+            <w:noWrap/>
+            <w:vAlign w:val="bottom"/>
+            <w:hideMark/>
+          </w:tcPr>
+          <w:p>
+            <w:pPr>
+              <w:spacing w:after="0"/>
+              <w:jc w:val="right"/>
+              <w:rPr>
+                <w:rFonts w:eastAsia="Times New Roman"/>
+                <w:color w:val="000000"/>
+                <w:spacing w:val="0"/>
+                <w:szCs w:val="24"/>
+              </w:rPr>
+            </w:pPr>
+            <w:r>
+              <w:rPr>
+                <w:rFonts w:eastAsia="Times New Roman"/>
+                <w:color w:val="000000"/>
+                <w:spacing w:val="0"/>
+                <w:szCs w:val="24"/>
+              </w:rPr>
+              <w:t>-9.44857</w:t>
+            </w:r>
+          </w:p>
+        </w:tc>
+        <w:tc>
+          <w:tcPr>
+            <w:tcW w:w="1116" w:type="dxa"/>
+            <w:tcBorders>
+              <w:top w:val="nil"/>
+              <w:left w:val="nil"/>
+              <w:bottom w:val="single" w:sz="4" w:space="0" w:color="auto"/>
+              <w:right w:val="single" w:sz="4" w:space="0" w:color="auto"/>
+            </w:tcBorders>
+            <w:shd w:val="clear" w:color="auto" w:fill="auto"/>
+            <w:noWrap/>
+            <w:vAlign w:val="bottom"/>
+            <w:hideMark/>
+          </w:tcPr>
+          <w:p>
+            <w:pPr>
+              <w:spacing w:after="0"/>
+              <w:jc w:val="right"/>
+              <w:rPr>
+                <w:rFonts w:eastAsia="Times New Roman"/>
+                <w:color w:val="000000"/>
+                <w:spacing w:val="0"/>
+                <w:szCs w:val="24"/>
+              </w:rPr>
+            </w:pPr>
+            <w:r>
+              <w:rPr>
+                <w:rFonts w:eastAsia="Times New Roman"/>
+                <w:color w:val="000000"/>
+                <w:spacing w:val="0"/>
+                <w:szCs w:val="24"/>
+              </w:rPr>
+              <w:t>96.28208</w:t>
+            </w:r>
+          </w:p>
+        </w:tc>
+        <w:tc>
+          <w:tcPr>
+            <w:tcW w:w="1261" w:type="dxa"/>
+            <w:tcBorders>
+              <w:top w:val="nil"/>
+              <w:left w:val="nil"/>
+              <w:bottom w:val="single" w:sz="4" w:space="0" w:color="auto"/>
+              <w:right w:val="single" w:sz="4" w:space="0" w:color="auto"/>
+            </w:tcBorders>
+            <w:shd w:val="clear" w:color="auto" w:fill="auto"/>
+            <w:noWrap/>
+            <w:vAlign w:val="bottom"/>
+            <w:hideMark/>
+          </w:tcPr>
+          <w:p>
+            <w:pPr>
+              <w:spacing w:after="0"/>
+              <w:jc w:val="right"/>
+              <w:rPr>
+                <w:rFonts w:eastAsia="Times New Roman"/>
+                <w:color w:val="000000"/>
+                <w:spacing w:val="0"/>
+                <w:szCs w:val="24"/>
+              </w:rPr>
+            </w:pPr>
+            <w:r>
+              <w:rPr>
+                <w:rFonts w:eastAsia="Times New Roman"/>
+                <w:color w:val="000000"/>
+                <w:spacing w:val="0"/>
+                <w:szCs w:val="24"/>
+              </w:rPr>
+              <w:t>-153.432</w:t>
+            </w:r>
+          </w:p>
+        </w:tc>
+      </w:tr>
+      <w:tr>
+        <w:trPr>
+          <w:trHeight w:val="315"/>
+        </w:trPr>
+        <w:tc>
+          <w:tcPr>
+            <w:tcW w:w="612" w:type="dxa"/>
+            <w:tcBorders>
+              <w:top w:val="nil"/>
+              <w:left w:val="single" w:sz="4" w:space="0" w:color="auto"/>
+              <w:bottom w:val="single" w:sz="4" w:space="0" w:color="auto"/>
+              <w:right w:val="single" w:sz="4" w:space="0" w:color="auto"/>
+            </w:tcBorders>
+            <w:shd w:val="clear" w:color="auto" w:fill="auto"/>
+            <w:vAlign w:val="center"/>
+            <w:hideMark/>
+          </w:tcPr>
+          <w:p>
+            <w:pPr>
+              <w:spacing w:after="0"/>
+              <w:jc w:val="right"/>
+              <w:rPr>
+                <w:rFonts w:eastAsia="Times New Roman"/>
+                <w:b/>
+                <w:bCs/>
+                <w:color w:val="000000"/>
+                <w:spacing w:val="0"/>
                 <w:szCs w:val="24"/>
                 <w:u w:val="single"/>
               </w:rPr>
             </w:pPr>
+            <w:r>
+              <w:rPr>
+                <w:rFonts w:eastAsia="Times New Roman"/>
+                <w:b/>
+                <w:bCs/>
+                <w:color w:val="000000"/>
+                <w:spacing w:val="0"/>
+                <w:szCs w:val="24"/>
+                <w:u w:val="single"/>
+              </w:rPr>
+              <w:t>101</w:t>
+            </w:r>
+          </w:p>
+        </w:tc>
+        <w:tc>
+          <w:tcPr>
+            <w:tcW w:w="1236" w:type="dxa"/>
+            <w:tcBorders>
+              <w:top w:val="nil"/>
+              <w:left w:val="nil"/>
+              <w:bottom w:val="single" w:sz="4" w:space="0" w:color="auto"/>
+              <w:right w:val="single" w:sz="4" w:space="0" w:color="auto"/>
+            </w:tcBorders>
+            <w:shd w:val="clear" w:color="auto" w:fill="auto"/>
+            <w:noWrap/>
+            <w:vAlign w:val="bottom"/>
+            <w:hideMark/>
+          </w:tcPr>
+          <w:p>
+            <w:pPr>
+              <w:spacing w:after="0"/>
+              <w:jc w:val="right"/>
+              <w:rPr>
+                <w:rFonts w:eastAsia="Times New Roman"/>
+                <w:color w:val="000000"/>
+                <w:spacing w:val="0"/>
+                <w:szCs w:val="24"/>
+              </w:rPr>
+            </w:pPr>
+            <w:r>
+              <w:rPr>
+                <w:rFonts w:eastAsia="Times New Roman"/>
+                <w:color w:val="000000"/>
+                <w:spacing w:val="0"/>
+                <w:szCs w:val="24"/>
+              </w:rPr>
+              <w:t>84.64723</w:t>
+            </w:r>
+          </w:p>
+        </w:tc>
+        <w:tc>
+          <w:tcPr>
+            <w:tcW w:w="1116" w:type="dxa"/>
+            <w:tcBorders>
+              <w:top w:val="nil"/>
+              <w:left w:val="nil"/>
+              <w:bottom w:val="single" w:sz="4" w:space="0" w:color="auto"/>
+              <w:right w:val="single" w:sz="4" w:space="0" w:color="auto"/>
+            </w:tcBorders>
+            <w:shd w:val="clear" w:color="auto" w:fill="auto"/>
+            <w:noWrap/>
+            <w:vAlign w:val="bottom"/>
+            <w:hideMark/>
+          </w:tcPr>
+          <w:p>
+            <w:pPr>
+              <w:spacing w:after="0"/>
+              <w:jc w:val="right"/>
+              <w:rPr>
+                <w:rFonts w:eastAsia="Times New Roman"/>
+                <w:color w:val="000000"/>
+                <w:spacing w:val="0"/>
+                <w:szCs w:val="24"/>
+              </w:rPr>
+            </w:pPr>
+            <w:r>
+              <w:rPr>
+                <w:rFonts w:eastAsia="Times New Roman"/>
+                <w:color w:val="000000"/>
+                <w:spacing w:val="0"/>
+                <w:szCs w:val="24"/>
+              </w:rPr>
+              <w:t>103.2646</w:t>
+            </w:r>
+          </w:p>
+        </w:tc>
+        <w:tc>
+          <w:tcPr>
+            <w:tcW w:w="1261" w:type="dxa"/>
+            <w:tcBorders>
+              <w:top w:val="nil"/>
+              <w:left w:val="nil"/>
+              <w:bottom w:val="single" w:sz="4" w:space="0" w:color="auto"/>
+              <w:right w:val="single" w:sz="4" w:space="0" w:color="auto"/>
+            </w:tcBorders>
+            <w:shd w:val="clear" w:color="auto" w:fill="auto"/>
+            <w:noWrap/>
+            <w:vAlign w:val="bottom"/>
+            <w:hideMark/>
+          </w:tcPr>
+          <w:p>
+            <w:pPr>
+              <w:spacing w:after="0"/>
+              <w:jc w:val="right"/>
+              <w:rPr>
+                <w:rFonts w:eastAsia="Times New Roman"/>
+                <w:color w:val="000000"/>
+                <w:spacing w:val="0"/>
+                <w:szCs w:val="24"/>
+              </w:rPr>
+            </w:pPr>
+            <w:r>
+              <w:rPr>
+                <w:rFonts w:eastAsia="Times New Roman"/>
+                <w:color w:val="000000"/>
+                <w:spacing w:val="0"/>
+                <w:szCs w:val="24"/>
+              </w:rPr>
+              <w:t>-152.662</w:t>
+            </w:r>
+          </w:p>
+        </w:tc>
+      </w:tr>
+      <w:tr>
+        <w:trPr>
+          <w:trHeight w:val="315"/>
+        </w:trPr>
+        <w:tc>
+          <w:tcPr>
+            <w:tcW w:w="612" w:type="dxa"/>
+            <w:tcBorders>
+              <w:top w:val="nil"/>
+              <w:left w:val="single" w:sz="4" w:space="0" w:color="auto"/>
+              <w:bottom w:val="single" w:sz="4" w:space="0" w:color="auto"/>
+              <w:right w:val="single" w:sz="4" w:space="0" w:color="auto"/>
+            </w:tcBorders>
+            <w:shd w:val="clear" w:color="auto" w:fill="auto"/>
+            <w:vAlign w:val="center"/>
+            <w:hideMark/>
+          </w:tcPr>
+          <w:p>
+            <w:pPr>
+              <w:spacing w:after="0"/>
+              <w:jc w:val="right"/>
+              <w:rPr>
+                <w:rFonts w:eastAsia="Times New Roman"/>
+                <w:b/>
+                <w:bCs/>
+                <w:color w:val="000000"/>
+                <w:spacing w:val="0"/>
+                <w:szCs w:val="24"/>
+                <w:u w:val="single"/>
+              </w:rPr>
+            </w:pPr>
+            <w:r>
+              <w:rPr>
+                <w:rFonts w:eastAsia="Times New Roman"/>
+                <w:b/>
+                <w:bCs/>
+                <w:color w:val="000000"/>
+                <w:spacing w:val="0"/>
+                <w:szCs w:val="24"/>
+                <w:u w:val="single"/>
+              </w:rPr>
+              <w:t>102</w:t>
+            </w:r>
+          </w:p>
+        </w:tc>
+        <w:tc>
+          <w:tcPr>
+            <w:tcW w:w="1236" w:type="dxa"/>
+            <w:tcBorders>
+              <w:top w:val="nil"/>
+              <w:left w:val="nil"/>
+              <w:bottom w:val="single" w:sz="4" w:space="0" w:color="auto"/>
+              <w:right w:val="single" w:sz="4" w:space="0" w:color="auto"/>
+            </w:tcBorders>
+            <w:shd w:val="clear" w:color="auto" w:fill="auto"/>
+            <w:noWrap/>
+            <w:vAlign w:val="bottom"/>
+            <w:hideMark/>
+          </w:tcPr>
+          <w:p>
+            <w:pPr>
+              <w:spacing w:after="0"/>
+              <w:jc w:val="right"/>
+              <w:rPr>
+                <w:rFonts w:eastAsia="Times New Roman"/>
+                <w:color w:val="000000"/>
+                <w:spacing w:val="0"/>
+                <w:szCs w:val="24"/>
+              </w:rPr>
+            </w:pPr>
+            <w:r>
+              <w:rPr>
+                <w:rFonts w:eastAsia="Times New Roman"/>
+                <w:color w:val="000000"/>
+                <w:spacing w:val="0"/>
+                <w:szCs w:val="24"/>
+              </w:rPr>
+              <w:t>-2.29214</w:t>
+            </w:r>
+          </w:p>
+        </w:tc>
+        <w:tc>
+          <w:tcPr>
+            <w:tcW w:w="1116" w:type="dxa"/>
+            <w:tcBorders>
+              <w:top w:val="nil"/>
+              <w:left w:val="nil"/>
+              <w:bottom w:val="single" w:sz="4" w:space="0" w:color="auto"/>
+              <w:right w:val="single" w:sz="4" w:space="0" w:color="auto"/>
+            </w:tcBorders>
+            <w:shd w:val="clear" w:color="auto" w:fill="auto"/>
+            <w:noWrap/>
+            <w:vAlign w:val="bottom"/>
+            <w:hideMark/>
+          </w:tcPr>
+          <w:p>
+            <w:pPr>
+              <w:spacing w:after="0"/>
+              <w:jc w:val="right"/>
+              <w:rPr>
+                <w:rFonts w:eastAsia="Times New Roman"/>
+                <w:color w:val="000000"/>
+                <w:spacing w:val="0"/>
+                <w:szCs w:val="24"/>
+              </w:rPr>
+            </w:pPr>
+            <w:r>
+              <w:rPr>
+                <w:rFonts w:eastAsia="Times New Roman"/>
+                <w:color w:val="000000"/>
+                <w:spacing w:val="0"/>
+                <w:szCs w:val="24"/>
+              </w:rPr>
+              <w:t>-5.93561</w:t>
+            </w:r>
+          </w:p>
+        </w:tc>
+        <w:tc>
+          <w:tcPr>
+            <w:tcW w:w="1261" w:type="dxa"/>
+            <w:tcBorders>
+              <w:top w:val="nil"/>
+              <w:left w:val="nil"/>
+              <w:bottom w:val="single" w:sz="4" w:space="0" w:color="auto"/>
+              <w:right w:val="single" w:sz="4" w:space="0" w:color="auto"/>
+            </w:tcBorders>
+            <w:shd w:val="clear" w:color="auto" w:fill="auto"/>
+            <w:noWrap/>
+            <w:vAlign w:val="bottom"/>
+            <w:hideMark/>
+          </w:tcPr>
+          <w:p>
+            <w:pPr>
+              <w:spacing w:after="0"/>
+              <w:jc w:val="right"/>
+              <w:rPr>
+                <w:rFonts w:eastAsia="Times New Roman"/>
+                <w:color w:val="000000"/>
+                <w:spacing w:val="0"/>
+                <w:szCs w:val="24"/>
+              </w:rPr>
+            </w:pPr>
+            <w:r>
+              <w:rPr>
+                <w:rFonts w:eastAsia="Times New Roman"/>
+                <w:color w:val="000000"/>
+                <w:spacing w:val="0"/>
+                <w:szCs w:val="24"/>
+              </w:rPr>
+              <w:t>-151.647</w:t>
+            </w:r>
+          </w:p>
+        </w:tc>
+      </w:tr>
+      <w:tr>
+        <w:trPr>
+          <w:trHeight w:val="315"/>
+        </w:trPr>
+        <w:tc>
+          <w:tcPr>
+            <w:tcW w:w="612" w:type="dxa"/>
+            <w:tcBorders>
+              <w:top w:val="nil"/>
+              <w:left w:val="single" w:sz="4" w:space="0" w:color="auto"/>
+              <w:bottom w:val="single" w:sz="4" w:space="0" w:color="auto"/>
+              <w:right w:val="single" w:sz="4" w:space="0" w:color="auto"/>
+            </w:tcBorders>
+            <w:shd w:val="clear" w:color="auto" w:fill="auto"/>
+            <w:vAlign w:val="center"/>
+            <w:hideMark/>
+          </w:tcPr>
+          <w:p>
+            <w:pPr>
+              <w:spacing w:after="0"/>
+              <w:jc w:val="right"/>
+              <w:rPr>
+                <w:rFonts w:eastAsia="Times New Roman"/>
+                <w:b/>
+                <w:bCs/>
+                <w:color w:val="000000"/>
+                <w:spacing w:val="0"/>
+                <w:szCs w:val="24"/>
+                <w:u w:val="single"/>
+              </w:rPr>
+            </w:pPr>
+            <w:r>
+              <w:rPr>
+                <w:rFonts w:eastAsia="Times New Roman"/>
+                <w:b/>
+                <w:bCs/>
+                <w:color w:val="000000"/>
+                <w:spacing w:val="0"/>
+                <w:szCs w:val="24"/>
+                <w:u w:val="single"/>
+              </w:rPr>
+              <w:t>103</w:t>
+            </w:r>
+          </w:p>
+        </w:tc>
+        <w:tc>
+          <w:tcPr>
+            <w:tcW w:w="1236" w:type="dxa"/>
+            <w:tcBorders>
+              <w:top w:val="nil"/>
+              <w:left w:val="nil"/>
+              <w:bottom w:val="single" w:sz="4" w:space="0" w:color="auto"/>
+              <w:right w:val="single" w:sz="4" w:space="0" w:color="auto"/>
+            </w:tcBorders>
+            <w:shd w:val="clear" w:color="auto" w:fill="auto"/>
+            <w:noWrap/>
+            <w:vAlign w:val="bottom"/>
+            <w:hideMark/>
+          </w:tcPr>
+          <w:p>
+            <w:pPr>
+              <w:spacing w:after="0"/>
+              <w:jc w:val="right"/>
+              <w:rPr>
+                <w:rFonts w:eastAsia="Times New Roman"/>
+                <w:color w:val="000000"/>
+                <w:spacing w:val="0"/>
+                <w:szCs w:val="24"/>
+              </w:rPr>
+            </w:pPr>
+            <w:r>
+              <w:rPr>
+                <w:rFonts w:eastAsia="Times New Roman"/>
+                <w:color w:val="000000"/>
+                <w:spacing w:val="0"/>
+                <w:szCs w:val="24"/>
+              </w:rPr>
+              <w:t>101.2009</w:t>
+            </w:r>
+          </w:p>
+        </w:tc>
+        <w:tc>
+          <w:tcPr>
+            <w:tcW w:w="1116" w:type="dxa"/>
+            <w:tcBorders>
+              <w:top w:val="nil"/>
+              <w:left w:val="nil"/>
+              <w:bottom w:val="single" w:sz="4" w:space="0" w:color="auto"/>
+              <w:right w:val="single" w:sz="4" w:space="0" w:color="auto"/>
+            </w:tcBorders>
+            <w:shd w:val="clear" w:color="auto" w:fill="auto"/>
+            <w:noWrap/>
+            <w:vAlign w:val="bottom"/>
+            <w:hideMark/>
+          </w:tcPr>
+          <w:p>
+            <w:pPr>
+              <w:spacing w:after="0"/>
+              <w:jc w:val="right"/>
+              <w:rPr>
+                <w:rFonts w:eastAsia="Times New Roman"/>
+                <w:color w:val="000000"/>
+                <w:spacing w:val="0"/>
+                <w:szCs w:val="24"/>
+              </w:rPr>
+            </w:pPr>
+            <w:r>
+              <w:rPr>
+                <w:rFonts w:eastAsia="Times New Roman"/>
+                <w:color w:val="000000"/>
+                <w:spacing w:val="0"/>
+                <w:szCs w:val="24"/>
+              </w:rPr>
+              <w:t>-0.39676</w:t>
+            </w:r>
+          </w:p>
+        </w:tc>
+        <w:tc>
+          <w:tcPr>
+            <w:tcW w:w="1261" w:type="dxa"/>
+            <w:tcBorders>
+              <w:top w:val="nil"/>
+              <w:left w:val="nil"/>
+              <w:bottom w:val="single" w:sz="4" w:space="0" w:color="auto"/>
+              <w:right w:val="single" w:sz="4" w:space="0" w:color="auto"/>
+            </w:tcBorders>
+            <w:shd w:val="clear" w:color="auto" w:fill="auto"/>
+            <w:noWrap/>
+            <w:vAlign w:val="bottom"/>
+            <w:hideMark/>
+          </w:tcPr>
+          <w:p>
+            <w:pPr>
+              <w:spacing w:after="0"/>
+              <w:jc w:val="right"/>
+              <w:rPr>
+                <w:rFonts w:eastAsia="Times New Roman"/>
+                <w:color w:val="000000"/>
+                <w:spacing w:val="0"/>
+                <w:szCs w:val="24"/>
+              </w:rPr>
+            </w:pPr>
+            <w:r>
+              <w:rPr>
+                <w:rFonts w:eastAsia="Times New Roman"/>
+                <w:color w:val="000000"/>
+                <w:spacing w:val="0"/>
+                <w:szCs w:val="24"/>
+              </w:rPr>
+              <w:t>-146.484</w:t>
+            </w:r>
+          </w:p>
+        </w:tc>
+      </w:tr>
+      <w:tr>
+        <w:trPr>
+          <w:trHeight w:val="315"/>
+        </w:trPr>
+        <w:tc>
+          <w:tcPr>
+            <w:tcW w:w="612" w:type="dxa"/>
+            <w:tcBorders>
+              <w:top w:val="nil"/>
+              <w:left w:val="single" w:sz="4" w:space="0" w:color="auto"/>
+              <w:bottom w:val="single" w:sz="4" w:space="0" w:color="auto"/>
+              <w:right w:val="single" w:sz="4" w:space="0" w:color="auto"/>
+            </w:tcBorders>
+            <w:shd w:val="clear" w:color="auto" w:fill="auto"/>
+            <w:vAlign w:val="center"/>
+            <w:hideMark/>
+          </w:tcPr>
+          <w:p>
+            <w:pPr>
+              <w:spacing w:after="0"/>
+              <w:jc w:val="right"/>
+              <w:rPr>
+                <w:rFonts w:eastAsia="Times New Roman"/>
+                <w:b/>
+                <w:bCs/>
+                <w:color w:val="000000"/>
+                <w:spacing w:val="0"/>
+                <w:szCs w:val="24"/>
+                <w:u w:val="single"/>
+              </w:rPr>
+            </w:pPr>
+            <w:r>
+              <w:rPr>
+                <w:rFonts w:eastAsia="Times New Roman"/>
+                <w:b/>
+                <w:bCs/>
+                <w:color w:val="000000"/>
+                <w:spacing w:val="0"/>
+                <w:szCs w:val="24"/>
+                <w:u w:val="single"/>
+              </w:rPr>
+              <w:t>104</w:t>
+            </w:r>
+          </w:p>
+        </w:tc>
+        <w:tc>
+          <w:tcPr>
+            <w:tcW w:w="1236" w:type="dxa"/>
+            <w:tcBorders>
+              <w:top w:val="nil"/>
+              <w:left w:val="nil"/>
+              <w:bottom w:val="single" w:sz="4" w:space="0" w:color="auto"/>
+              <w:right w:val="single" w:sz="4" w:space="0" w:color="auto"/>
+            </w:tcBorders>
+            <w:shd w:val="clear" w:color="auto" w:fill="auto"/>
+            <w:noWrap/>
+            <w:vAlign w:val="bottom"/>
+            <w:hideMark/>
+          </w:tcPr>
+          <w:p>
+            <w:pPr>
+              <w:spacing w:after="0"/>
+              <w:jc w:val="right"/>
+              <w:rPr>
+                <w:rFonts w:eastAsia="Times New Roman"/>
+                <w:color w:val="000000"/>
+                <w:spacing w:val="0"/>
+                <w:szCs w:val="24"/>
+              </w:rPr>
+            </w:pPr>
+            <w:r>
+              <w:rPr>
+                <w:rFonts w:eastAsia="Times New Roman"/>
+                <w:color w:val="000000"/>
+                <w:spacing w:val="0"/>
+                <w:szCs w:val="24"/>
+              </w:rPr>
+              <w:t>18.37027</w:t>
+            </w:r>
+          </w:p>
+        </w:tc>
+        <w:tc>
+          <w:tcPr>
+            <w:tcW w:w="1116" w:type="dxa"/>
+            <w:tcBorders>
+              <w:top w:val="nil"/>
+              <w:left w:val="nil"/>
+              <w:bottom w:val="single" w:sz="4" w:space="0" w:color="auto"/>
+              <w:right w:val="single" w:sz="4" w:space="0" w:color="auto"/>
+            </w:tcBorders>
+            <w:shd w:val="clear" w:color="auto" w:fill="auto"/>
+            <w:noWrap/>
+            <w:vAlign w:val="bottom"/>
+            <w:hideMark/>
+          </w:tcPr>
+          <w:p>
+            <w:pPr>
+              <w:spacing w:after="0"/>
+              <w:jc w:val="right"/>
+              <w:rPr>
+                <w:rFonts w:eastAsia="Times New Roman"/>
+                <w:color w:val="000000"/>
+                <w:spacing w:val="0"/>
+                <w:szCs w:val="24"/>
+              </w:rPr>
+            </w:pPr>
+            <w:r>
+              <w:rPr>
+                <w:rFonts w:eastAsia="Times New Roman"/>
+                <w:color w:val="000000"/>
+                <w:spacing w:val="0"/>
+                <w:szCs w:val="24"/>
+              </w:rPr>
+              <w:t>-79.4476</w:t>
+            </w:r>
+          </w:p>
+        </w:tc>
+        <w:tc>
+          <w:tcPr>
+            <w:tcW w:w="1261" w:type="dxa"/>
+            <w:tcBorders>
+              <w:top w:val="nil"/>
+              <w:left w:val="nil"/>
+              <w:bottom w:val="single" w:sz="4" w:space="0" w:color="auto"/>
+              <w:right w:val="single" w:sz="4" w:space="0" w:color="auto"/>
+            </w:tcBorders>
+            <w:shd w:val="clear" w:color="auto" w:fill="auto"/>
+            <w:noWrap/>
+            <w:vAlign w:val="bottom"/>
+            <w:hideMark/>
+          </w:tcPr>
+          <w:p>
+            <w:pPr>
+              <w:spacing w:after="0"/>
+              <w:jc w:val="right"/>
+              <w:rPr>
+                <w:rFonts w:eastAsia="Times New Roman"/>
+                <w:color w:val="000000"/>
+                <w:spacing w:val="0"/>
+                <w:szCs w:val="24"/>
+              </w:rPr>
+            </w:pPr>
+            <w:r>
+              <w:rPr>
+                <w:rFonts w:eastAsia="Times New Roman"/>
+                <w:color w:val="000000"/>
+                <w:spacing w:val="0"/>
+                <w:szCs w:val="24"/>
+              </w:rPr>
+              <w:t>-148.91</w:t>
+            </w:r>
+          </w:p>
+        </w:tc>
+      </w:tr>
+      <w:tr>
+        <w:trPr>
+          <w:trHeight w:val="315"/>
+        </w:trPr>
+        <w:tc>
+          <w:tcPr>
+            <w:tcW w:w="612" w:type="dxa"/>
+            <w:tcBorders>
+              <w:top w:val="nil"/>
+              <w:left w:val="single" w:sz="4" w:space="0" w:color="auto"/>
+              <w:bottom w:val="single" w:sz="4" w:space="0" w:color="auto"/>
+              <w:right w:val="single" w:sz="4" w:space="0" w:color="auto"/>
+            </w:tcBorders>
+            <w:shd w:val="clear" w:color="auto" w:fill="auto"/>
+            <w:vAlign w:val="center"/>
+            <w:hideMark/>
+          </w:tcPr>
+          <w:p>
+            <w:pPr>
+              <w:spacing w:after="0"/>
+              <w:jc w:val="right"/>
+              <w:rPr>
+                <w:rFonts w:eastAsia="Times New Roman"/>
+                <w:b/>
+                <w:bCs/>
+                <w:color w:val="000000"/>
+                <w:spacing w:val="0"/>
+                <w:szCs w:val="24"/>
+                <w:u w:val="single"/>
+              </w:rPr>
+            </w:pPr>
+            <w:r>
+              <w:rPr>
+                <w:rFonts w:eastAsia="Times New Roman"/>
+                <w:b/>
+                <w:bCs/>
+                <w:color w:val="000000"/>
+                <w:spacing w:val="0"/>
+                <w:szCs w:val="24"/>
+                <w:u w:val="single"/>
+              </w:rPr>
+              <w:t>105</w:t>
+            </w:r>
+          </w:p>
+        </w:tc>
+        <w:tc>
+          <w:tcPr>
+            <w:tcW w:w="1236" w:type="dxa"/>
+            <w:tcBorders>
+              <w:top w:val="nil"/>
+              <w:left w:val="nil"/>
+              <w:bottom w:val="single" w:sz="4" w:space="0" w:color="auto"/>
+              <w:right w:val="single" w:sz="4" w:space="0" w:color="auto"/>
+            </w:tcBorders>
+            <w:shd w:val="clear" w:color="auto" w:fill="auto"/>
+            <w:noWrap/>
+            <w:vAlign w:val="bottom"/>
+            <w:hideMark/>
+          </w:tcPr>
+          <w:p>
+            <w:pPr>
+              <w:spacing w:after="0"/>
+              <w:jc w:val="right"/>
+              <w:rPr>
+                <w:rFonts w:eastAsia="Times New Roman"/>
+                <w:color w:val="000000"/>
+                <w:spacing w:val="0"/>
+                <w:szCs w:val="24"/>
+              </w:rPr>
+            </w:pPr>
+            <w:r>
+              <w:rPr>
+                <w:rFonts w:eastAsia="Times New Roman"/>
+                <w:color w:val="000000"/>
+                <w:spacing w:val="0"/>
+                <w:szCs w:val="24"/>
+              </w:rPr>
+              <w:t>87.39028</w:t>
+            </w:r>
+          </w:p>
+        </w:tc>
+        <w:tc>
+          <w:tcPr>
+            <w:tcW w:w="1116" w:type="dxa"/>
+            <w:tcBorders>
+              <w:top w:val="nil"/>
+              <w:left w:val="nil"/>
+              <w:bottom w:val="single" w:sz="4" w:space="0" w:color="auto"/>
+              <w:right w:val="single" w:sz="4" w:space="0" w:color="auto"/>
+            </w:tcBorders>
+            <w:shd w:val="clear" w:color="auto" w:fill="auto"/>
+            <w:noWrap/>
+            <w:vAlign w:val="bottom"/>
+            <w:hideMark/>
+          </w:tcPr>
+          <w:p>
+            <w:pPr>
+              <w:spacing w:after="0"/>
+              <w:jc w:val="right"/>
+              <w:rPr>
+                <w:rFonts w:eastAsia="Times New Roman"/>
+                <w:color w:val="000000"/>
+                <w:spacing w:val="0"/>
+                <w:szCs w:val="24"/>
+              </w:rPr>
+            </w:pPr>
+            <w:r>
+              <w:rPr>
+                <w:rFonts w:eastAsia="Times New Roman"/>
+                <w:color w:val="000000"/>
+                <w:spacing w:val="0"/>
+                <w:szCs w:val="24"/>
+              </w:rPr>
+              <w:t>-88.1248</w:t>
+            </w:r>
+          </w:p>
+        </w:tc>
+        <w:tc>
+          <w:tcPr>
+            <w:tcW w:w="1261" w:type="dxa"/>
+            <w:tcBorders>
+              <w:top w:val="nil"/>
+              <w:left w:val="nil"/>
+              <w:bottom w:val="single" w:sz="4" w:space="0" w:color="auto"/>
+              <w:right w:val="single" w:sz="4" w:space="0" w:color="auto"/>
+            </w:tcBorders>
+            <w:shd w:val="clear" w:color="auto" w:fill="auto"/>
+            <w:noWrap/>
+            <w:vAlign w:val="bottom"/>
+            <w:hideMark/>
+          </w:tcPr>
+          <w:p>
+            <w:pPr>
+              <w:spacing w:after="0"/>
+              <w:jc w:val="right"/>
+              <w:rPr>
+                <w:rFonts w:eastAsia="Times New Roman"/>
+                <w:color w:val="000000"/>
+                <w:spacing w:val="0"/>
+                <w:szCs w:val="24"/>
+              </w:rPr>
+            </w:pPr>
+            <w:r>
+              <w:rPr>
+                <w:rFonts w:eastAsia="Times New Roman"/>
+                <w:color w:val="000000"/>
+                <w:spacing w:val="0"/>
+                <w:szCs w:val="24"/>
+              </w:rPr>
+              <w:t>-148.434</w:t>
+            </w:r>
           </w:p>
         </w:tc>
       </w:tr>
@@ -1476,6 +2776,23 @@
         <w:t>Task 4:</w:t>
       </w:r>
     </w:p>
+    <w:p>
+      <w:pPr>
+        <w:rPr>
+          <w:b/>
+          <w:bCs/>
+          <w:szCs w:val="24"/>
+        </w:rPr>
+        <w:sectPr>
+          <w:type w:val="continuous"/>
+          <w:pgSz w:w="12240" w:h="15840"/>
+          <w:pgMar w:top="1440" w:right="1440" w:bottom="1440" w:left="1440" w:header="720" w:footer="720" w:gutter="0"/>
+          <w:cols w:space="720"/>
+          <w:titlePg/>
+          <w:docGrid w:linePitch="360"/>
+        </w:sectPr>
+      </w:pPr>
+    </w:p>
     <w:tbl>
       <w:tblPr>
         <w:tblStyle w:val="TableGrid"/>
@@ -1483,8 +2800,8 @@
         <w:tblLook w:val="04A0" w:firstRow="1" w:lastRow="0" w:firstColumn="1" w:lastColumn="0" w:noHBand="0" w:noVBand="1"/>
       </w:tblPr>
       <w:tblGrid>
-        <w:gridCol w:w="1109"/>
-        <w:gridCol w:w="930"/>
+        <w:gridCol w:w="588"/>
+        <w:gridCol w:w="1451"/>
       </w:tblGrid>
       <w:tr>
         <w:tc>
@@ -1592,9 +2909,14 @@
             <w:pPr>
               <w:rPr>
                 <w:szCs w:val="24"/>
-                <w:u w:val="single"/>
-              </w:rPr>
-            </w:pPr>
+              </w:rPr>
+            </w:pPr>
+            <w:r>
+              <w:rPr>
+                <w:szCs w:val="24"/>
+              </w:rPr>
+              <w:t>-0.00306342</w:t>
+            </w:r>
           </w:p>
         </w:tc>
       </w:tr>
@@ -1631,9 +2953,14 @@
             <w:pPr>
               <w:rPr>
                 <w:szCs w:val="24"/>
-                <w:u w:val="single"/>
-              </w:rPr>
-            </w:pPr>
+              </w:rPr>
+            </w:pPr>
+            <w:r>
+              <w:rPr>
+                <w:szCs w:val="24"/>
+              </w:rPr>
+              <w:t>0.00246507</w:t>
+            </w:r>
           </w:p>
         </w:tc>
       </w:tr>
@@ -1670,9 +2997,14 @@
             <w:pPr>
               <w:rPr>
                 <w:szCs w:val="24"/>
-                <w:u w:val="single"/>
-              </w:rPr>
-            </w:pPr>
+              </w:rPr>
+            </w:pPr>
+            <w:r>
+              <w:rPr>
+                <w:szCs w:val="24"/>
+              </w:rPr>
+              <w:t>0.00675524</w:t>
+            </w:r>
           </w:p>
         </w:tc>
       </w:tr>
@@ -1709,9 +3041,14 @@
             <w:pPr>
               <w:rPr>
                 <w:szCs w:val="24"/>
-                <w:u w:val="single"/>
-              </w:rPr>
-            </w:pPr>
+              </w:rPr>
+            </w:pPr>
+            <w:r>
+              <w:rPr>
+                <w:szCs w:val="24"/>
+              </w:rPr>
+              <w:t>-0.00454745</w:t>
+            </w:r>
           </w:p>
         </w:tc>
       </w:tr>
@@ -1748,9 +3085,14 @@
             <w:pPr>
               <w:rPr>
                 <w:szCs w:val="24"/>
-                <w:u w:val="single"/>
-              </w:rPr>
-            </w:pPr>
+              </w:rPr>
+            </w:pPr>
+            <w:r>
+              <w:rPr>
+                <w:szCs w:val="24"/>
+              </w:rPr>
+              <w:t>-0.00546028</w:t>
+            </w:r>
           </w:p>
         </w:tc>
       </w:tr>
@@ -1787,13 +3129,92 @@
             <w:pPr>
               <w:rPr>
                 <w:szCs w:val="24"/>
-                <w:u w:val="single"/>
-              </w:rPr>
-            </w:pPr>
+              </w:rPr>
+            </w:pPr>
+            <w:r>
+              <w:rPr>
+                <w:szCs w:val="24"/>
+              </w:rPr>
+              <w:t>0.0040972</w:t>
+            </w:r>
           </w:p>
         </w:tc>
       </w:tr>
     </w:tbl>
+    <w:p>
+      <w:pPr>
+        <w:rPr>
+          <w:szCs w:val="24"/>
+        </w:rPr>
+      </w:pPr>
+    </w:p>
+    <w:p>
+      <w:pPr>
+        <w:rPr>
+          <w:szCs w:val="24"/>
+        </w:rPr>
+      </w:pPr>
+      <w:r>
+        <w:rPr>
+          <w:szCs w:val="24"/>
+        </w:rPr>
+        <w:t xml:space="preserve">Image ID 102 with a </w:t>
+      </w:r>
+      <w:proofErr w:type="spellStart"/>
+      <w:r>
+        <w:rPr>
+          <w:szCs w:val="24"/>
+        </w:rPr>
+        <w:t>yP</w:t>
+      </w:r>
+      <w:proofErr w:type="spellEnd"/>
+      <w:r>
+        <w:rPr>
+          <w:szCs w:val="24"/>
+        </w:rPr>
+        <w:t xml:space="preserve"> value of 0.00675524 may be an outlier since it is more than twice that of the lowest value from Image ID 101. Image ID 104 may also be an outlier since it is also more than twice of Image ID 101 on the negative side.</w:t>
+      </w:r>
+    </w:p>
+    <w:p>
+      <w:pPr>
+        <w:rPr>
+          <w:szCs w:val="24"/>
+          <w:u w:val="single"/>
+        </w:rPr>
+        <w:sectPr>
+          <w:type w:val="continuous"/>
+          <w:pgSz w:w="12240" w:h="15840"/>
+          <w:pgMar w:top="1440" w:right="1440" w:bottom="1440" w:left="1440" w:header="720" w:footer="720" w:gutter="0"/>
+          <w:cols w:num="2" w:space="720"/>
+          <w:titlePg/>
+          <w:docGrid w:linePitch="360"/>
+        </w:sectPr>
+      </w:pPr>
+    </w:p>
+    <w:p>
+      <w:pPr>
+        <w:rPr>
+          <w:szCs w:val="24"/>
+          <w:u w:val="single"/>
+        </w:rPr>
+      </w:pPr>
+    </w:p>
+    <w:p>
+      <w:pPr>
+        <w:rPr>
+          <w:szCs w:val="24"/>
+          <w:u w:val="single"/>
+        </w:rPr>
+      </w:pPr>
+    </w:p>
+    <w:p>
+      <w:pPr>
+        <w:rPr>
+          <w:szCs w:val="24"/>
+          <w:u w:val="single"/>
+        </w:rPr>
+      </w:pPr>
+    </w:p>
     <w:p>
       <w:pPr>
         <w:rPr>
@@ -1814,7 +3235,77 @@
           <w:szCs w:val="24"/>
           <w:u w:val="single"/>
         </w:rPr>
+        <w:lastRenderedPageBreak/>
         <w:t>Task 5:</w:t>
+      </w:r>
+    </w:p>
+    <w:p>
+      <w:pPr>
+        <w:rPr>
+          <w:szCs w:val="24"/>
+          <w:u w:val="single"/>
+        </w:rPr>
+      </w:pPr>
+      <w:r>
+        <w:rPr>
+          <w:noProof/>
+        </w:rPr>
+        <w:drawing>
+          <wp:inline distT="0" distB="0" distL="0" distR="0" wp14:anchorId="0627F555" wp14:editId="1DE4F9A5">
+            <wp:extent cx="5943600" cy="3909695"/>
+            <wp:effectExtent l="0" t="0" r="0" b="0"/>
+            <wp:docPr id="1" name="Picture 1" descr="Chart, bar chart, histogram&#10;&#10;Description automatically generated"/>
+            <wp:cNvGraphicFramePr>
+              <a:graphicFrameLocks xmlns:a="http://schemas.openxmlformats.org/drawingml/2006/main" noChangeAspect="1"/>
+            </wp:cNvGraphicFramePr>
+            <a:graphic xmlns:a="http://schemas.openxmlformats.org/drawingml/2006/main">
+              <a:graphicData uri="http://schemas.openxmlformats.org/drawingml/2006/picture">
+                <pic:pic xmlns:pic="http://schemas.openxmlformats.org/drawingml/2006/picture">
+                  <pic:nvPicPr>
+                    <pic:cNvPr id="1" name="Picture 1" descr="Chart, bar chart, histogram&#10;&#10;Description automatically generated"/>
+                    <pic:cNvPicPr/>
+                  </pic:nvPicPr>
+                  <pic:blipFill>
+                    <a:blip r:embed="rId9"/>
+                    <a:stretch>
+                      <a:fillRect/>
+                    </a:stretch>
+                  </pic:blipFill>
+                  <pic:spPr>
+                    <a:xfrm>
+                      <a:off x="0" y="0"/>
+                      <a:ext cx="5943600" cy="3909695"/>
+                    </a:xfrm>
+                    <a:prstGeom prst="rect">
+                      <a:avLst/>
+                    </a:prstGeom>
+                  </pic:spPr>
+                </pic:pic>
+              </a:graphicData>
+            </a:graphic>
+          </wp:inline>
+        </w:drawing>
+      </w:r>
+    </w:p>
+    <w:p>
+      <w:pPr>
+        <w:rPr>
+          <w:szCs w:val="24"/>
+          <w:u w:val="single"/>
+        </w:rPr>
+      </w:pPr>
+    </w:p>
+    <w:p>
+      <w:pPr>
+        <w:rPr>
+          <w:szCs w:val="24"/>
+        </w:rPr>
+      </w:pPr>
+      <w:r>
+        <w:rPr>
+          <w:szCs w:val="24"/>
+        </w:rPr>
+        <w:t>The transformed right images plays a role in the change of scale factor since the transformed right image coordinates needs the rotation matrix. The rotation matrix changes every rotation because of the new angles from each iteration.</w:t>
       </w:r>
     </w:p>
     <w:p>
@@ -1831,6 +3322,1054 @@
         </w:rPr>
         <w:t>Task 6:</w:t>
       </w:r>
+    </w:p>
+    <w:tbl>
+      <w:tblPr>
+        <w:tblW w:w="5548" w:type="dxa"/>
+        <w:tblLook w:val="04A0" w:firstRow="1" w:lastRow="0" w:firstColumn="1" w:lastColumn="0" w:noHBand="0" w:noVBand="1"/>
+      </w:tblPr>
+      <w:tblGrid>
+        <w:gridCol w:w="1162"/>
+        <w:gridCol w:w="1053"/>
+        <w:gridCol w:w="1053"/>
+        <w:gridCol w:w="1118"/>
+        <w:gridCol w:w="1162"/>
+      </w:tblGrid>
+      <w:tr>
+        <w:trPr>
+          <w:trHeight w:val="300"/>
+        </w:trPr>
+        <w:tc>
+          <w:tcPr>
+            <w:tcW w:w="5548" w:type="dxa"/>
+            <w:gridSpan w:val="5"/>
+            <w:tcBorders>
+              <w:top w:val="single" w:sz="4" w:space="0" w:color="auto"/>
+              <w:left w:val="single" w:sz="4" w:space="0" w:color="auto"/>
+              <w:bottom w:val="single" w:sz="4" w:space="0" w:color="auto"/>
+              <w:right w:val="single" w:sz="4" w:space="0" w:color="auto"/>
+            </w:tcBorders>
+            <w:shd w:val="clear" w:color="auto" w:fill="auto"/>
+            <w:noWrap/>
+            <w:vAlign w:val="bottom"/>
+            <w:hideMark/>
+          </w:tcPr>
+          <w:p>
+            <w:pPr>
+              <w:spacing w:after="0"/>
+              <w:jc w:val="center"/>
+              <w:rPr>
+                <w:rFonts w:ascii="Calibri" w:eastAsia="Times New Roman" w:hAnsi="Calibri" w:cs="Calibri"/>
+                <w:color w:val="000000"/>
+                <w:spacing w:val="0"/>
+                <w:sz w:val="22"/>
+                <w:szCs w:val="22"/>
+              </w:rPr>
+            </w:pPr>
+            <w:r>
+              <w:rPr>
+                <w:rFonts w:ascii="Calibri" w:eastAsia="Times New Roman" w:hAnsi="Calibri" w:cs="Calibri"/>
+                <w:color w:val="000000"/>
+                <w:spacing w:val="0"/>
+                <w:sz w:val="22"/>
+                <w:szCs w:val="22"/>
+              </w:rPr>
+              <w:t>Correlation Coefficient Matrix</w:t>
+            </w:r>
+          </w:p>
+        </w:tc>
+      </w:tr>
+      <w:tr>
+        <w:trPr>
+          <w:trHeight w:val="300"/>
+        </w:trPr>
+        <w:tc>
+          <w:tcPr>
+            <w:tcW w:w="1162" w:type="dxa"/>
+            <w:tcBorders>
+              <w:top w:val="nil"/>
+              <w:left w:val="single" w:sz="4" w:space="0" w:color="auto"/>
+              <w:bottom w:val="single" w:sz="4" w:space="0" w:color="auto"/>
+              <w:right w:val="single" w:sz="4" w:space="0" w:color="auto"/>
+            </w:tcBorders>
+            <w:shd w:val="clear" w:color="auto" w:fill="auto"/>
+            <w:noWrap/>
+            <w:vAlign w:val="bottom"/>
+            <w:hideMark/>
+          </w:tcPr>
+          <w:p>
+            <w:pPr>
+              <w:spacing w:after="0"/>
+              <w:jc w:val="right"/>
+              <w:rPr>
+                <w:rFonts w:ascii="Calibri" w:eastAsia="Times New Roman" w:hAnsi="Calibri" w:cs="Calibri"/>
+                <w:color w:val="000000"/>
+                <w:spacing w:val="0"/>
+                <w:sz w:val="22"/>
+                <w:szCs w:val="22"/>
+              </w:rPr>
+            </w:pPr>
+            <w:r>
+              <w:rPr>
+                <w:rFonts w:ascii="Calibri" w:eastAsia="Times New Roman" w:hAnsi="Calibri" w:cs="Calibri"/>
+                <w:color w:val="000000"/>
+                <w:spacing w:val="0"/>
+                <w:sz w:val="22"/>
+                <w:szCs w:val="22"/>
+              </w:rPr>
+              <w:t>1</w:t>
+            </w:r>
+          </w:p>
+        </w:tc>
+        <w:tc>
+          <w:tcPr>
+            <w:tcW w:w="1053" w:type="dxa"/>
+            <w:tcBorders>
+              <w:top w:val="nil"/>
+              <w:left w:val="nil"/>
+              <w:bottom w:val="single" w:sz="4" w:space="0" w:color="auto"/>
+              <w:right w:val="single" w:sz="4" w:space="0" w:color="auto"/>
+            </w:tcBorders>
+            <w:shd w:val="clear" w:color="auto" w:fill="auto"/>
+            <w:noWrap/>
+            <w:vAlign w:val="bottom"/>
+            <w:hideMark/>
+          </w:tcPr>
+          <w:p>
+            <w:pPr>
+              <w:spacing w:after="0"/>
+              <w:jc w:val="right"/>
+              <w:rPr>
+                <w:rFonts w:ascii="Calibri" w:eastAsia="Times New Roman" w:hAnsi="Calibri" w:cs="Calibri"/>
+                <w:color w:val="000000"/>
+                <w:spacing w:val="0"/>
+                <w:sz w:val="22"/>
+                <w:szCs w:val="22"/>
+              </w:rPr>
+            </w:pPr>
+            <w:r>
+              <w:rPr>
+                <w:rFonts w:ascii="Calibri" w:eastAsia="Times New Roman" w:hAnsi="Calibri" w:cs="Calibri"/>
+                <w:color w:val="000000"/>
+                <w:spacing w:val="0"/>
+                <w:sz w:val="22"/>
+                <w:szCs w:val="22"/>
+              </w:rPr>
+              <w:t>0.99997</w:t>
+            </w:r>
+          </w:p>
+        </w:tc>
+        <w:tc>
+          <w:tcPr>
+            <w:tcW w:w="1053" w:type="dxa"/>
+            <w:tcBorders>
+              <w:top w:val="nil"/>
+              <w:left w:val="nil"/>
+              <w:bottom w:val="single" w:sz="4" w:space="0" w:color="auto"/>
+              <w:right w:val="single" w:sz="4" w:space="0" w:color="auto"/>
+            </w:tcBorders>
+            <w:shd w:val="clear" w:color="auto" w:fill="auto"/>
+            <w:noWrap/>
+            <w:vAlign w:val="bottom"/>
+            <w:hideMark/>
+          </w:tcPr>
+          <w:p>
+            <w:pPr>
+              <w:spacing w:after="0"/>
+              <w:jc w:val="right"/>
+              <w:rPr>
+                <w:rFonts w:ascii="Calibri" w:eastAsia="Times New Roman" w:hAnsi="Calibri" w:cs="Calibri"/>
+                <w:color w:val="000000"/>
+                <w:spacing w:val="0"/>
+                <w:sz w:val="22"/>
+                <w:szCs w:val="22"/>
+              </w:rPr>
+            </w:pPr>
+            <w:r>
+              <w:rPr>
+                <w:rFonts w:ascii="Calibri" w:eastAsia="Times New Roman" w:hAnsi="Calibri" w:cs="Calibri"/>
+                <w:color w:val="000000"/>
+                <w:spacing w:val="0"/>
+                <w:sz w:val="22"/>
+                <w:szCs w:val="22"/>
+              </w:rPr>
+              <w:t>0.99972</w:t>
+            </w:r>
+          </w:p>
+        </w:tc>
+        <w:tc>
+          <w:tcPr>
+            <w:tcW w:w="1118" w:type="dxa"/>
+            <w:tcBorders>
+              <w:top w:val="nil"/>
+              <w:left w:val="nil"/>
+              <w:bottom w:val="single" w:sz="4" w:space="0" w:color="auto"/>
+              <w:right w:val="single" w:sz="4" w:space="0" w:color="auto"/>
+            </w:tcBorders>
+            <w:shd w:val="clear" w:color="auto" w:fill="auto"/>
+            <w:noWrap/>
+            <w:vAlign w:val="bottom"/>
+            <w:hideMark/>
+          </w:tcPr>
+          <w:p>
+            <w:pPr>
+              <w:spacing w:after="0"/>
+              <w:jc w:val="right"/>
+              <w:rPr>
+                <w:rFonts w:ascii="Calibri" w:eastAsia="Times New Roman" w:hAnsi="Calibri" w:cs="Calibri"/>
+                <w:color w:val="000000"/>
+                <w:spacing w:val="0"/>
+                <w:sz w:val="22"/>
+                <w:szCs w:val="22"/>
+              </w:rPr>
+            </w:pPr>
+            <w:r>
+              <w:rPr>
+                <w:rFonts w:ascii="Calibri" w:eastAsia="Times New Roman" w:hAnsi="Calibri" w:cs="Calibri"/>
+                <w:color w:val="000000"/>
+                <w:spacing w:val="0"/>
+                <w:sz w:val="22"/>
+                <w:szCs w:val="22"/>
+              </w:rPr>
+              <w:t>-0.99902</w:t>
+            </w:r>
+          </w:p>
+        </w:tc>
+        <w:tc>
+          <w:tcPr>
+            <w:tcW w:w="1162" w:type="dxa"/>
+            <w:tcBorders>
+              <w:top w:val="nil"/>
+              <w:left w:val="nil"/>
+              <w:bottom w:val="single" w:sz="4" w:space="0" w:color="auto"/>
+              <w:right w:val="single" w:sz="4" w:space="0" w:color="auto"/>
+            </w:tcBorders>
+            <w:shd w:val="clear" w:color="auto" w:fill="auto"/>
+            <w:noWrap/>
+            <w:vAlign w:val="bottom"/>
+            <w:hideMark/>
+          </w:tcPr>
+          <w:p>
+            <w:pPr>
+              <w:spacing w:after="0"/>
+              <w:jc w:val="right"/>
+              <w:rPr>
+                <w:rFonts w:ascii="Calibri" w:eastAsia="Times New Roman" w:hAnsi="Calibri" w:cs="Calibri"/>
+                <w:color w:val="000000"/>
+                <w:spacing w:val="0"/>
+                <w:sz w:val="22"/>
+                <w:szCs w:val="22"/>
+              </w:rPr>
+            </w:pPr>
+            <w:r>
+              <w:rPr>
+                <w:rFonts w:ascii="Calibri" w:eastAsia="Times New Roman" w:hAnsi="Calibri" w:cs="Calibri"/>
+                <w:color w:val="000000"/>
+                <w:spacing w:val="0"/>
+                <w:sz w:val="22"/>
+                <w:szCs w:val="22"/>
+              </w:rPr>
+              <w:t>0.999852</w:t>
+            </w:r>
+          </w:p>
+        </w:tc>
+      </w:tr>
+      <w:tr>
+        <w:trPr>
+          <w:trHeight w:val="300"/>
+        </w:trPr>
+        <w:tc>
+          <w:tcPr>
+            <w:tcW w:w="1162" w:type="dxa"/>
+            <w:tcBorders>
+              <w:top w:val="nil"/>
+              <w:left w:val="single" w:sz="4" w:space="0" w:color="auto"/>
+              <w:bottom w:val="single" w:sz="4" w:space="0" w:color="auto"/>
+              <w:right w:val="single" w:sz="4" w:space="0" w:color="auto"/>
+            </w:tcBorders>
+            <w:shd w:val="clear" w:color="auto" w:fill="auto"/>
+            <w:noWrap/>
+            <w:vAlign w:val="bottom"/>
+            <w:hideMark/>
+          </w:tcPr>
+          <w:p>
+            <w:pPr>
+              <w:spacing w:after="0"/>
+              <w:jc w:val="right"/>
+              <w:rPr>
+                <w:rFonts w:ascii="Calibri" w:eastAsia="Times New Roman" w:hAnsi="Calibri" w:cs="Calibri"/>
+                <w:color w:val="000000"/>
+                <w:spacing w:val="0"/>
+                <w:sz w:val="22"/>
+                <w:szCs w:val="22"/>
+              </w:rPr>
+            </w:pPr>
+            <w:r>
+              <w:rPr>
+                <w:rFonts w:ascii="Calibri" w:eastAsia="Times New Roman" w:hAnsi="Calibri" w:cs="Calibri"/>
+                <w:color w:val="000000"/>
+                <w:spacing w:val="0"/>
+                <w:sz w:val="22"/>
+                <w:szCs w:val="22"/>
+              </w:rPr>
+              <w:t>0.99997</w:t>
+            </w:r>
+          </w:p>
+        </w:tc>
+        <w:tc>
+          <w:tcPr>
+            <w:tcW w:w="1053" w:type="dxa"/>
+            <w:tcBorders>
+              <w:top w:val="nil"/>
+              <w:left w:val="nil"/>
+              <w:bottom w:val="single" w:sz="4" w:space="0" w:color="auto"/>
+              <w:right w:val="single" w:sz="4" w:space="0" w:color="auto"/>
+            </w:tcBorders>
+            <w:shd w:val="clear" w:color="auto" w:fill="auto"/>
+            <w:noWrap/>
+            <w:vAlign w:val="bottom"/>
+            <w:hideMark/>
+          </w:tcPr>
+          <w:p>
+            <w:pPr>
+              <w:spacing w:after="0"/>
+              <w:jc w:val="right"/>
+              <w:rPr>
+                <w:rFonts w:ascii="Calibri" w:eastAsia="Times New Roman" w:hAnsi="Calibri" w:cs="Calibri"/>
+                <w:color w:val="000000"/>
+                <w:spacing w:val="0"/>
+                <w:sz w:val="22"/>
+                <w:szCs w:val="22"/>
+              </w:rPr>
+            </w:pPr>
+            <w:r>
+              <w:rPr>
+                <w:rFonts w:ascii="Calibri" w:eastAsia="Times New Roman" w:hAnsi="Calibri" w:cs="Calibri"/>
+                <w:color w:val="000000"/>
+                <w:spacing w:val="0"/>
+                <w:sz w:val="22"/>
+                <w:szCs w:val="22"/>
+              </w:rPr>
+              <w:t>1</w:t>
+            </w:r>
+          </w:p>
+        </w:tc>
+        <w:tc>
+          <w:tcPr>
+            <w:tcW w:w="1053" w:type="dxa"/>
+            <w:tcBorders>
+              <w:top w:val="nil"/>
+              <w:left w:val="nil"/>
+              <w:bottom w:val="single" w:sz="4" w:space="0" w:color="auto"/>
+              <w:right w:val="single" w:sz="4" w:space="0" w:color="auto"/>
+            </w:tcBorders>
+            <w:shd w:val="clear" w:color="auto" w:fill="auto"/>
+            <w:noWrap/>
+            <w:vAlign w:val="bottom"/>
+            <w:hideMark/>
+          </w:tcPr>
+          <w:p>
+            <w:pPr>
+              <w:spacing w:after="0"/>
+              <w:jc w:val="right"/>
+              <w:rPr>
+                <w:rFonts w:ascii="Calibri" w:eastAsia="Times New Roman" w:hAnsi="Calibri" w:cs="Calibri"/>
+                <w:color w:val="000000"/>
+                <w:spacing w:val="0"/>
+                <w:sz w:val="22"/>
+                <w:szCs w:val="22"/>
+              </w:rPr>
+            </w:pPr>
+            <w:r>
+              <w:rPr>
+                <w:rFonts w:ascii="Calibri" w:eastAsia="Times New Roman" w:hAnsi="Calibri" w:cs="Calibri"/>
+                <w:color w:val="000000"/>
+                <w:spacing w:val="0"/>
+                <w:sz w:val="22"/>
+                <w:szCs w:val="22"/>
+              </w:rPr>
+              <w:t>0.999507</w:t>
+            </w:r>
+          </w:p>
+        </w:tc>
+        <w:tc>
+          <w:tcPr>
+            <w:tcW w:w="1118" w:type="dxa"/>
+            <w:tcBorders>
+              <w:top w:val="nil"/>
+              <w:left w:val="nil"/>
+              <w:bottom w:val="single" w:sz="4" w:space="0" w:color="auto"/>
+              <w:right w:val="single" w:sz="4" w:space="0" w:color="auto"/>
+            </w:tcBorders>
+            <w:shd w:val="clear" w:color="auto" w:fill="auto"/>
+            <w:noWrap/>
+            <w:vAlign w:val="bottom"/>
+            <w:hideMark/>
+          </w:tcPr>
+          <w:p>
+            <w:pPr>
+              <w:spacing w:after="0"/>
+              <w:jc w:val="right"/>
+              <w:rPr>
+                <w:rFonts w:ascii="Calibri" w:eastAsia="Times New Roman" w:hAnsi="Calibri" w:cs="Calibri"/>
+                <w:color w:val="000000"/>
+                <w:spacing w:val="0"/>
+                <w:sz w:val="22"/>
+                <w:szCs w:val="22"/>
+              </w:rPr>
+            </w:pPr>
+            <w:r>
+              <w:rPr>
+                <w:rFonts w:ascii="Calibri" w:eastAsia="Times New Roman" w:hAnsi="Calibri" w:cs="Calibri"/>
+                <w:color w:val="000000"/>
+                <w:spacing w:val="0"/>
+                <w:sz w:val="22"/>
+                <w:szCs w:val="22"/>
+              </w:rPr>
+              <w:t>-0.99865</w:t>
+            </w:r>
+          </w:p>
+        </w:tc>
+        <w:tc>
+          <w:tcPr>
+            <w:tcW w:w="1162" w:type="dxa"/>
+            <w:tcBorders>
+              <w:top w:val="nil"/>
+              <w:left w:val="nil"/>
+              <w:bottom w:val="single" w:sz="4" w:space="0" w:color="auto"/>
+              <w:right w:val="single" w:sz="4" w:space="0" w:color="auto"/>
+            </w:tcBorders>
+            <w:shd w:val="clear" w:color="auto" w:fill="auto"/>
+            <w:noWrap/>
+            <w:vAlign w:val="bottom"/>
+            <w:hideMark/>
+          </w:tcPr>
+          <w:p>
+            <w:pPr>
+              <w:spacing w:after="0"/>
+              <w:jc w:val="right"/>
+              <w:rPr>
+                <w:rFonts w:ascii="Calibri" w:eastAsia="Times New Roman" w:hAnsi="Calibri" w:cs="Calibri"/>
+                <w:color w:val="000000"/>
+                <w:spacing w:val="0"/>
+                <w:sz w:val="22"/>
+                <w:szCs w:val="22"/>
+              </w:rPr>
+            </w:pPr>
+            <w:r>
+              <w:rPr>
+                <w:rFonts w:ascii="Calibri" w:eastAsia="Times New Roman" w:hAnsi="Calibri" w:cs="Calibri"/>
+                <w:color w:val="000000"/>
+                <w:spacing w:val="0"/>
+                <w:sz w:val="22"/>
+                <w:szCs w:val="22"/>
+              </w:rPr>
+              <w:t>0.99969</w:t>
+            </w:r>
+          </w:p>
+        </w:tc>
+      </w:tr>
+      <w:tr>
+        <w:trPr>
+          <w:trHeight w:val="300"/>
+        </w:trPr>
+        <w:tc>
+          <w:tcPr>
+            <w:tcW w:w="1162" w:type="dxa"/>
+            <w:tcBorders>
+              <w:top w:val="nil"/>
+              <w:left w:val="single" w:sz="4" w:space="0" w:color="auto"/>
+              <w:bottom w:val="single" w:sz="4" w:space="0" w:color="auto"/>
+              <w:right w:val="single" w:sz="4" w:space="0" w:color="auto"/>
+            </w:tcBorders>
+            <w:shd w:val="clear" w:color="auto" w:fill="auto"/>
+            <w:noWrap/>
+            <w:vAlign w:val="bottom"/>
+            <w:hideMark/>
+          </w:tcPr>
+          <w:p>
+            <w:pPr>
+              <w:spacing w:after="0"/>
+              <w:jc w:val="right"/>
+              <w:rPr>
+                <w:rFonts w:ascii="Calibri" w:eastAsia="Times New Roman" w:hAnsi="Calibri" w:cs="Calibri"/>
+                <w:color w:val="000000"/>
+                <w:spacing w:val="0"/>
+                <w:sz w:val="22"/>
+                <w:szCs w:val="22"/>
+              </w:rPr>
+            </w:pPr>
+            <w:r>
+              <w:rPr>
+                <w:rFonts w:ascii="Calibri" w:eastAsia="Times New Roman" w:hAnsi="Calibri" w:cs="Calibri"/>
+                <w:color w:val="000000"/>
+                <w:spacing w:val="0"/>
+                <w:sz w:val="22"/>
+                <w:szCs w:val="22"/>
+              </w:rPr>
+              <w:t>0.99972</w:t>
+            </w:r>
+          </w:p>
+        </w:tc>
+        <w:tc>
+          <w:tcPr>
+            <w:tcW w:w="1053" w:type="dxa"/>
+            <w:tcBorders>
+              <w:top w:val="nil"/>
+              <w:left w:val="nil"/>
+              <w:bottom w:val="single" w:sz="4" w:space="0" w:color="auto"/>
+              <w:right w:val="single" w:sz="4" w:space="0" w:color="auto"/>
+            </w:tcBorders>
+            <w:shd w:val="clear" w:color="auto" w:fill="auto"/>
+            <w:noWrap/>
+            <w:vAlign w:val="bottom"/>
+            <w:hideMark/>
+          </w:tcPr>
+          <w:p>
+            <w:pPr>
+              <w:spacing w:after="0"/>
+              <w:jc w:val="right"/>
+              <w:rPr>
+                <w:rFonts w:ascii="Calibri" w:eastAsia="Times New Roman" w:hAnsi="Calibri" w:cs="Calibri"/>
+                <w:color w:val="000000"/>
+                <w:spacing w:val="0"/>
+                <w:sz w:val="22"/>
+                <w:szCs w:val="22"/>
+              </w:rPr>
+            </w:pPr>
+            <w:r>
+              <w:rPr>
+                <w:rFonts w:ascii="Calibri" w:eastAsia="Times New Roman" w:hAnsi="Calibri" w:cs="Calibri"/>
+                <w:color w:val="000000"/>
+                <w:spacing w:val="0"/>
+                <w:sz w:val="22"/>
+                <w:szCs w:val="22"/>
+              </w:rPr>
+              <w:t>0.999507</w:t>
+            </w:r>
+          </w:p>
+        </w:tc>
+        <w:tc>
+          <w:tcPr>
+            <w:tcW w:w="1053" w:type="dxa"/>
+            <w:tcBorders>
+              <w:top w:val="nil"/>
+              <w:left w:val="nil"/>
+              <w:bottom w:val="single" w:sz="4" w:space="0" w:color="auto"/>
+              <w:right w:val="single" w:sz="4" w:space="0" w:color="auto"/>
+            </w:tcBorders>
+            <w:shd w:val="clear" w:color="auto" w:fill="auto"/>
+            <w:noWrap/>
+            <w:vAlign w:val="bottom"/>
+            <w:hideMark/>
+          </w:tcPr>
+          <w:p>
+            <w:pPr>
+              <w:spacing w:after="0"/>
+              <w:jc w:val="right"/>
+              <w:rPr>
+                <w:rFonts w:ascii="Calibri" w:eastAsia="Times New Roman" w:hAnsi="Calibri" w:cs="Calibri"/>
+                <w:color w:val="000000"/>
+                <w:spacing w:val="0"/>
+                <w:sz w:val="22"/>
+                <w:szCs w:val="22"/>
+              </w:rPr>
+            </w:pPr>
+            <w:r>
+              <w:rPr>
+                <w:rFonts w:ascii="Calibri" w:eastAsia="Times New Roman" w:hAnsi="Calibri" w:cs="Calibri"/>
+                <w:color w:val="000000"/>
+                <w:spacing w:val="0"/>
+                <w:sz w:val="22"/>
+                <w:szCs w:val="22"/>
+              </w:rPr>
+              <w:t>1</w:t>
+            </w:r>
+          </w:p>
+        </w:tc>
+        <w:tc>
+          <w:tcPr>
+            <w:tcW w:w="1118" w:type="dxa"/>
+            <w:tcBorders>
+              <w:top w:val="nil"/>
+              <w:left w:val="nil"/>
+              <w:bottom w:val="single" w:sz="4" w:space="0" w:color="auto"/>
+              <w:right w:val="single" w:sz="4" w:space="0" w:color="auto"/>
+            </w:tcBorders>
+            <w:shd w:val="clear" w:color="auto" w:fill="auto"/>
+            <w:noWrap/>
+            <w:vAlign w:val="bottom"/>
+            <w:hideMark/>
+          </w:tcPr>
+          <w:p>
+            <w:pPr>
+              <w:spacing w:after="0"/>
+              <w:jc w:val="right"/>
+              <w:rPr>
+                <w:rFonts w:ascii="Calibri" w:eastAsia="Times New Roman" w:hAnsi="Calibri" w:cs="Calibri"/>
+                <w:color w:val="000000"/>
+                <w:spacing w:val="0"/>
+                <w:sz w:val="22"/>
+                <w:szCs w:val="22"/>
+              </w:rPr>
+            </w:pPr>
+            <w:r>
+              <w:rPr>
+                <w:rFonts w:ascii="Calibri" w:eastAsia="Times New Roman" w:hAnsi="Calibri" w:cs="Calibri"/>
+                <w:color w:val="000000"/>
+                <w:spacing w:val="0"/>
+                <w:sz w:val="22"/>
+                <w:szCs w:val="22"/>
+              </w:rPr>
+              <w:t>-0.99979</w:t>
+            </w:r>
+          </w:p>
+        </w:tc>
+        <w:tc>
+          <w:tcPr>
+            <w:tcW w:w="1162" w:type="dxa"/>
+            <w:tcBorders>
+              <w:top w:val="nil"/>
+              <w:left w:val="nil"/>
+              <w:bottom w:val="single" w:sz="4" w:space="0" w:color="auto"/>
+              <w:right w:val="single" w:sz="4" w:space="0" w:color="auto"/>
+            </w:tcBorders>
+            <w:shd w:val="clear" w:color="auto" w:fill="auto"/>
+            <w:noWrap/>
+            <w:vAlign w:val="bottom"/>
+            <w:hideMark/>
+          </w:tcPr>
+          <w:p>
+            <w:pPr>
+              <w:spacing w:after="0"/>
+              <w:jc w:val="right"/>
+              <w:rPr>
+                <w:rFonts w:ascii="Calibri" w:eastAsia="Times New Roman" w:hAnsi="Calibri" w:cs="Calibri"/>
+                <w:color w:val="000000"/>
+                <w:spacing w:val="0"/>
+                <w:sz w:val="22"/>
+                <w:szCs w:val="22"/>
+              </w:rPr>
+            </w:pPr>
+            <w:r>
+              <w:rPr>
+                <w:rFonts w:ascii="Calibri" w:eastAsia="Times New Roman" w:hAnsi="Calibri" w:cs="Calibri"/>
+                <w:color w:val="000000"/>
+                <w:spacing w:val="0"/>
+                <w:sz w:val="22"/>
+                <w:szCs w:val="22"/>
+              </w:rPr>
+              <w:t>0.999979</w:t>
+            </w:r>
+          </w:p>
+        </w:tc>
+      </w:tr>
+      <w:tr>
+        <w:trPr>
+          <w:trHeight w:val="300"/>
+        </w:trPr>
+        <w:tc>
+          <w:tcPr>
+            <w:tcW w:w="1162" w:type="dxa"/>
+            <w:tcBorders>
+              <w:top w:val="nil"/>
+              <w:left w:val="single" w:sz="4" w:space="0" w:color="auto"/>
+              <w:bottom w:val="single" w:sz="4" w:space="0" w:color="auto"/>
+              <w:right w:val="single" w:sz="4" w:space="0" w:color="auto"/>
+            </w:tcBorders>
+            <w:shd w:val="clear" w:color="auto" w:fill="auto"/>
+            <w:noWrap/>
+            <w:vAlign w:val="bottom"/>
+            <w:hideMark/>
+          </w:tcPr>
+          <w:p>
+            <w:pPr>
+              <w:spacing w:after="0"/>
+              <w:jc w:val="right"/>
+              <w:rPr>
+                <w:rFonts w:ascii="Calibri" w:eastAsia="Times New Roman" w:hAnsi="Calibri" w:cs="Calibri"/>
+                <w:color w:val="000000"/>
+                <w:spacing w:val="0"/>
+                <w:sz w:val="22"/>
+                <w:szCs w:val="22"/>
+              </w:rPr>
+            </w:pPr>
+            <w:r>
+              <w:rPr>
+                <w:rFonts w:ascii="Calibri" w:eastAsia="Times New Roman" w:hAnsi="Calibri" w:cs="Calibri"/>
+                <w:color w:val="000000"/>
+                <w:spacing w:val="0"/>
+                <w:sz w:val="22"/>
+                <w:szCs w:val="22"/>
+              </w:rPr>
+              <w:t>-0.99902</w:t>
+            </w:r>
+          </w:p>
+        </w:tc>
+        <w:tc>
+          <w:tcPr>
+            <w:tcW w:w="1053" w:type="dxa"/>
+            <w:tcBorders>
+              <w:top w:val="nil"/>
+              <w:left w:val="nil"/>
+              <w:bottom w:val="single" w:sz="4" w:space="0" w:color="auto"/>
+              <w:right w:val="single" w:sz="4" w:space="0" w:color="auto"/>
+            </w:tcBorders>
+            <w:shd w:val="clear" w:color="auto" w:fill="auto"/>
+            <w:noWrap/>
+            <w:vAlign w:val="bottom"/>
+            <w:hideMark/>
+          </w:tcPr>
+          <w:p>
+            <w:pPr>
+              <w:spacing w:after="0"/>
+              <w:jc w:val="right"/>
+              <w:rPr>
+                <w:rFonts w:ascii="Calibri" w:eastAsia="Times New Roman" w:hAnsi="Calibri" w:cs="Calibri"/>
+                <w:color w:val="000000"/>
+                <w:spacing w:val="0"/>
+                <w:sz w:val="22"/>
+                <w:szCs w:val="22"/>
+              </w:rPr>
+            </w:pPr>
+            <w:r>
+              <w:rPr>
+                <w:rFonts w:ascii="Calibri" w:eastAsia="Times New Roman" w:hAnsi="Calibri" w:cs="Calibri"/>
+                <w:color w:val="000000"/>
+                <w:spacing w:val="0"/>
+                <w:sz w:val="22"/>
+                <w:szCs w:val="22"/>
+              </w:rPr>
+              <w:t>-0.99865</w:t>
+            </w:r>
+          </w:p>
+        </w:tc>
+        <w:tc>
+          <w:tcPr>
+            <w:tcW w:w="1053" w:type="dxa"/>
+            <w:tcBorders>
+              <w:top w:val="nil"/>
+              <w:left w:val="nil"/>
+              <w:bottom w:val="single" w:sz="4" w:space="0" w:color="auto"/>
+              <w:right w:val="single" w:sz="4" w:space="0" w:color="auto"/>
+            </w:tcBorders>
+            <w:shd w:val="clear" w:color="auto" w:fill="auto"/>
+            <w:noWrap/>
+            <w:vAlign w:val="bottom"/>
+            <w:hideMark/>
+          </w:tcPr>
+          <w:p>
+            <w:pPr>
+              <w:spacing w:after="0"/>
+              <w:jc w:val="right"/>
+              <w:rPr>
+                <w:rFonts w:ascii="Calibri" w:eastAsia="Times New Roman" w:hAnsi="Calibri" w:cs="Calibri"/>
+                <w:color w:val="000000"/>
+                <w:spacing w:val="0"/>
+                <w:sz w:val="22"/>
+                <w:szCs w:val="22"/>
+              </w:rPr>
+            </w:pPr>
+            <w:r>
+              <w:rPr>
+                <w:rFonts w:ascii="Calibri" w:eastAsia="Times New Roman" w:hAnsi="Calibri" w:cs="Calibri"/>
+                <w:color w:val="000000"/>
+                <w:spacing w:val="0"/>
+                <w:sz w:val="22"/>
+                <w:szCs w:val="22"/>
+              </w:rPr>
+              <w:t>-0.99979</w:t>
+            </w:r>
+          </w:p>
+        </w:tc>
+        <w:tc>
+          <w:tcPr>
+            <w:tcW w:w="1118" w:type="dxa"/>
+            <w:tcBorders>
+              <w:top w:val="nil"/>
+              <w:left w:val="nil"/>
+              <w:bottom w:val="single" w:sz="4" w:space="0" w:color="auto"/>
+              <w:right w:val="single" w:sz="4" w:space="0" w:color="auto"/>
+            </w:tcBorders>
+            <w:shd w:val="clear" w:color="auto" w:fill="auto"/>
+            <w:noWrap/>
+            <w:vAlign w:val="bottom"/>
+            <w:hideMark/>
+          </w:tcPr>
+          <w:p>
+            <w:pPr>
+              <w:spacing w:after="0"/>
+              <w:jc w:val="right"/>
+              <w:rPr>
+                <w:rFonts w:ascii="Calibri" w:eastAsia="Times New Roman" w:hAnsi="Calibri" w:cs="Calibri"/>
+                <w:color w:val="000000"/>
+                <w:spacing w:val="0"/>
+                <w:sz w:val="22"/>
+                <w:szCs w:val="22"/>
+              </w:rPr>
+            </w:pPr>
+            <w:r>
+              <w:rPr>
+                <w:rFonts w:ascii="Calibri" w:eastAsia="Times New Roman" w:hAnsi="Calibri" w:cs="Calibri"/>
+                <w:color w:val="000000"/>
+                <w:spacing w:val="0"/>
+                <w:sz w:val="22"/>
+                <w:szCs w:val="22"/>
+              </w:rPr>
+              <w:t>1</w:t>
+            </w:r>
+          </w:p>
+        </w:tc>
+        <w:tc>
+          <w:tcPr>
+            <w:tcW w:w="1162" w:type="dxa"/>
+            <w:tcBorders>
+              <w:top w:val="nil"/>
+              <w:left w:val="nil"/>
+              <w:bottom w:val="single" w:sz="4" w:space="0" w:color="auto"/>
+              <w:right w:val="single" w:sz="4" w:space="0" w:color="auto"/>
+            </w:tcBorders>
+            <w:shd w:val="clear" w:color="auto" w:fill="auto"/>
+            <w:noWrap/>
+            <w:vAlign w:val="bottom"/>
+            <w:hideMark/>
+          </w:tcPr>
+          <w:p>
+            <w:pPr>
+              <w:spacing w:after="0"/>
+              <w:jc w:val="right"/>
+              <w:rPr>
+                <w:rFonts w:ascii="Calibri" w:eastAsia="Times New Roman" w:hAnsi="Calibri" w:cs="Calibri"/>
+                <w:color w:val="000000"/>
+                <w:spacing w:val="0"/>
+                <w:sz w:val="22"/>
+                <w:szCs w:val="22"/>
+              </w:rPr>
+            </w:pPr>
+            <w:r>
+              <w:rPr>
+                <w:rFonts w:ascii="Calibri" w:eastAsia="Times New Roman" w:hAnsi="Calibri" w:cs="Calibri"/>
+                <w:color w:val="000000"/>
+                <w:spacing w:val="0"/>
+                <w:sz w:val="22"/>
+                <w:szCs w:val="22"/>
+              </w:rPr>
+              <w:t>-0.99964</w:t>
+            </w:r>
+          </w:p>
+        </w:tc>
+      </w:tr>
+      <w:tr>
+        <w:trPr>
+          <w:trHeight w:val="300"/>
+        </w:trPr>
+        <w:tc>
+          <w:tcPr>
+            <w:tcW w:w="1162" w:type="dxa"/>
+            <w:tcBorders>
+              <w:top w:val="nil"/>
+              <w:left w:val="single" w:sz="4" w:space="0" w:color="auto"/>
+              <w:bottom w:val="single" w:sz="4" w:space="0" w:color="auto"/>
+              <w:right w:val="single" w:sz="4" w:space="0" w:color="auto"/>
+            </w:tcBorders>
+            <w:shd w:val="clear" w:color="auto" w:fill="auto"/>
+            <w:noWrap/>
+            <w:vAlign w:val="bottom"/>
+            <w:hideMark/>
+          </w:tcPr>
+          <w:p>
+            <w:pPr>
+              <w:spacing w:after="0"/>
+              <w:jc w:val="right"/>
+              <w:rPr>
+                <w:rFonts w:ascii="Calibri" w:eastAsia="Times New Roman" w:hAnsi="Calibri" w:cs="Calibri"/>
+                <w:color w:val="000000"/>
+                <w:spacing w:val="0"/>
+                <w:sz w:val="22"/>
+                <w:szCs w:val="22"/>
+              </w:rPr>
+            </w:pPr>
+            <w:r>
+              <w:rPr>
+                <w:rFonts w:ascii="Calibri" w:eastAsia="Times New Roman" w:hAnsi="Calibri" w:cs="Calibri"/>
+                <w:color w:val="000000"/>
+                <w:spacing w:val="0"/>
+                <w:sz w:val="22"/>
+                <w:szCs w:val="22"/>
+              </w:rPr>
+              <w:t>0.999852</w:t>
+            </w:r>
+          </w:p>
+        </w:tc>
+        <w:tc>
+          <w:tcPr>
+            <w:tcW w:w="1053" w:type="dxa"/>
+            <w:tcBorders>
+              <w:top w:val="nil"/>
+              <w:left w:val="nil"/>
+              <w:bottom w:val="single" w:sz="4" w:space="0" w:color="auto"/>
+              <w:right w:val="single" w:sz="4" w:space="0" w:color="auto"/>
+            </w:tcBorders>
+            <w:shd w:val="clear" w:color="auto" w:fill="auto"/>
+            <w:noWrap/>
+            <w:vAlign w:val="bottom"/>
+            <w:hideMark/>
+          </w:tcPr>
+          <w:p>
+            <w:pPr>
+              <w:spacing w:after="0"/>
+              <w:jc w:val="right"/>
+              <w:rPr>
+                <w:rFonts w:ascii="Calibri" w:eastAsia="Times New Roman" w:hAnsi="Calibri" w:cs="Calibri"/>
+                <w:color w:val="000000"/>
+                <w:spacing w:val="0"/>
+                <w:sz w:val="22"/>
+                <w:szCs w:val="22"/>
+              </w:rPr>
+            </w:pPr>
+            <w:r>
+              <w:rPr>
+                <w:rFonts w:ascii="Calibri" w:eastAsia="Times New Roman" w:hAnsi="Calibri" w:cs="Calibri"/>
+                <w:color w:val="000000"/>
+                <w:spacing w:val="0"/>
+                <w:sz w:val="22"/>
+                <w:szCs w:val="22"/>
+              </w:rPr>
+              <w:t>0.99969</w:t>
+            </w:r>
+          </w:p>
+        </w:tc>
+        <w:tc>
+          <w:tcPr>
+            <w:tcW w:w="1053" w:type="dxa"/>
+            <w:tcBorders>
+              <w:top w:val="nil"/>
+              <w:left w:val="nil"/>
+              <w:bottom w:val="single" w:sz="4" w:space="0" w:color="auto"/>
+              <w:right w:val="single" w:sz="4" w:space="0" w:color="auto"/>
+            </w:tcBorders>
+            <w:shd w:val="clear" w:color="auto" w:fill="auto"/>
+            <w:noWrap/>
+            <w:vAlign w:val="bottom"/>
+            <w:hideMark/>
+          </w:tcPr>
+          <w:p>
+            <w:pPr>
+              <w:spacing w:after="0"/>
+              <w:jc w:val="right"/>
+              <w:rPr>
+                <w:rFonts w:ascii="Calibri" w:eastAsia="Times New Roman" w:hAnsi="Calibri" w:cs="Calibri"/>
+                <w:color w:val="000000"/>
+                <w:spacing w:val="0"/>
+                <w:sz w:val="22"/>
+                <w:szCs w:val="22"/>
+              </w:rPr>
+            </w:pPr>
+            <w:r>
+              <w:rPr>
+                <w:rFonts w:ascii="Calibri" w:eastAsia="Times New Roman" w:hAnsi="Calibri" w:cs="Calibri"/>
+                <w:color w:val="000000"/>
+                <w:spacing w:val="0"/>
+                <w:sz w:val="22"/>
+                <w:szCs w:val="22"/>
+              </w:rPr>
+              <w:t>0.999979</w:t>
+            </w:r>
+          </w:p>
+        </w:tc>
+        <w:tc>
+          <w:tcPr>
+            <w:tcW w:w="1118" w:type="dxa"/>
+            <w:tcBorders>
+              <w:top w:val="nil"/>
+              <w:left w:val="nil"/>
+              <w:bottom w:val="single" w:sz="4" w:space="0" w:color="auto"/>
+              <w:right w:val="single" w:sz="4" w:space="0" w:color="auto"/>
+            </w:tcBorders>
+            <w:shd w:val="clear" w:color="auto" w:fill="auto"/>
+            <w:noWrap/>
+            <w:vAlign w:val="bottom"/>
+            <w:hideMark/>
+          </w:tcPr>
+          <w:p>
+            <w:pPr>
+              <w:spacing w:after="0"/>
+              <w:jc w:val="right"/>
+              <w:rPr>
+                <w:rFonts w:ascii="Calibri" w:eastAsia="Times New Roman" w:hAnsi="Calibri" w:cs="Calibri"/>
+                <w:color w:val="000000"/>
+                <w:spacing w:val="0"/>
+                <w:sz w:val="22"/>
+                <w:szCs w:val="22"/>
+              </w:rPr>
+            </w:pPr>
+            <w:r>
+              <w:rPr>
+                <w:rFonts w:ascii="Calibri" w:eastAsia="Times New Roman" w:hAnsi="Calibri" w:cs="Calibri"/>
+                <w:color w:val="000000"/>
+                <w:spacing w:val="0"/>
+                <w:sz w:val="22"/>
+                <w:szCs w:val="22"/>
+              </w:rPr>
+              <w:t>-0.99964</w:t>
+            </w:r>
+          </w:p>
+        </w:tc>
+        <w:tc>
+          <w:tcPr>
+            <w:tcW w:w="1162" w:type="dxa"/>
+            <w:tcBorders>
+              <w:top w:val="nil"/>
+              <w:left w:val="nil"/>
+              <w:bottom w:val="single" w:sz="4" w:space="0" w:color="auto"/>
+              <w:right w:val="single" w:sz="4" w:space="0" w:color="auto"/>
+            </w:tcBorders>
+            <w:shd w:val="clear" w:color="auto" w:fill="auto"/>
+            <w:noWrap/>
+            <w:vAlign w:val="bottom"/>
+            <w:hideMark/>
+          </w:tcPr>
+          <w:p>
+            <w:pPr>
+              <w:spacing w:after="0"/>
+              <w:jc w:val="right"/>
+              <w:rPr>
+                <w:rFonts w:ascii="Calibri" w:eastAsia="Times New Roman" w:hAnsi="Calibri" w:cs="Calibri"/>
+                <w:color w:val="000000"/>
+                <w:spacing w:val="0"/>
+                <w:sz w:val="22"/>
+                <w:szCs w:val="22"/>
+              </w:rPr>
+            </w:pPr>
+            <w:r>
+              <w:rPr>
+                <w:rFonts w:ascii="Calibri" w:eastAsia="Times New Roman" w:hAnsi="Calibri" w:cs="Calibri"/>
+                <w:color w:val="000000"/>
+                <w:spacing w:val="0"/>
+                <w:sz w:val="22"/>
+                <w:szCs w:val="22"/>
+              </w:rPr>
+              <w:t>1</w:t>
+            </w:r>
+          </w:p>
+        </w:tc>
+      </w:tr>
+    </w:tbl>
+    <w:p>
+      <w:pPr>
+        <w:rPr>
+          <w:szCs w:val="24"/>
+          <w:u w:val="single"/>
+        </w:rPr>
+      </w:pPr>
+    </w:p>
+    <w:p>
+      <w:pPr>
+        <w:rPr>
+          <w:szCs w:val="24"/>
+          <w:u w:val="single"/>
+        </w:rPr>
+      </w:pPr>
     </w:p>
     <w:p>
       <w:pPr>
